--- a/MIDI Analysis Script and Database.docx
+++ b/MIDI Analysis Script and Database.docx
@@ -1,6 +1,6 @@
 
 <file path=word/document.xml><?xml version="1.0" encoding="utf-8"?>
-<w:document xmlns:wpc="http://schemas.microsoft.com/office/word/2010/wordprocessingCanvas" xmlns:cx="http://schemas.microsoft.com/office/drawing/2014/chartex" xmlns:cx1="http://schemas.microsoft.com/office/drawing/2015/9/8/chartex" xmlns:cx2="http://schemas.microsoft.com/office/drawing/2015/10/21/chartex" xmlns:cx3="http://schemas.microsoft.com/office/drawing/2016/5/9/chartex" xmlns:cx4="http://schemas.microsoft.com/office/drawing/2016/5/10/chartex" xmlns:cx5="http://schemas.microsoft.com/office/drawing/2016/5/11/chartex" xmlns:cx6="http://schemas.microsoft.com/office/drawing/2016/5/12/chartex" xmlns:cx7="http://schemas.microsoft.com/office/drawing/2016/5/13/chartex" xmlns:cx8="http://schemas.microsoft.com/office/drawing/2016/5/14/chartex" xmlns:mc="http://schemas.openxmlformats.org/markup-compatibility/2006" xmlns:aink="http://schemas.microsoft.com/office/drawing/2016/ink" xmlns:am3d="http://schemas.microsoft.com/office/drawing/2017/model3d" xmlns:o="urn:schemas-microsoft-com:office:office" xmlns:r="http://schemas.openxmlformats.org/officeDocument/2006/relationships" xmlns:m="http://schemas.openxmlformats.org/officeDocument/2006/math" xmlns:v="urn:schemas-microsoft-com:vml" xmlns:wp14="http://schemas.microsoft.com/office/word/2010/wordprocessingDrawing" xmlns:wp="http://schemas.openxmlformats.org/drawingml/2006/wordprocessingDrawing" xmlns:w10="urn:schemas-microsoft-com:office:word" xmlns:w="http://schemas.openxmlformats.org/wordprocessingml/2006/main" xmlns:w14="http://schemas.microsoft.com/office/word/2010/wordml" xmlns:w15="http://schemas.microsoft.com/office/word/2012/wordml" xmlns:w16cex="http://schemas.microsoft.com/office/word/2018/wordml/cex" xmlns:w16cid="http://schemas.microsoft.com/office/word/2016/wordml/cid" xmlns:w16="http://schemas.microsoft.com/office/word/2018/wordml" xmlns:w16sdtdh="http://schemas.microsoft.com/office/word/2020/wordml/sdtdatahash" xmlns:w16se="http://schemas.microsoft.com/office/word/2015/wordml/symex" xmlns:wpg="http://schemas.microsoft.com/office/word/2010/wordprocessingGroup" xmlns:wpi="http://schemas.microsoft.com/office/word/2010/wordprocessingInk" xmlns:wne="http://schemas.microsoft.com/office/word/2006/wordml" xmlns:wps="http://schemas.microsoft.com/office/word/2010/wordprocessingShape" mc:Ignorable="w14 w15 w16se w16cid w16 w16cex w16sdtdh wp14">
+<w:document xmlns:wpc="http://schemas.microsoft.com/office/word/2010/wordprocessingCanvas" xmlns:cx="http://schemas.microsoft.com/office/drawing/2014/chartex" xmlns:cx1="http://schemas.microsoft.com/office/drawing/2015/9/8/chartex" xmlns:cx2="http://schemas.microsoft.com/office/drawing/2015/10/21/chartex" xmlns:cx3="http://schemas.microsoft.com/office/drawing/2016/5/9/chartex" xmlns:cx4="http://schemas.microsoft.com/office/drawing/2016/5/10/chartex" xmlns:cx5="http://schemas.microsoft.com/office/drawing/2016/5/11/chartex" xmlns:cx6="http://schemas.microsoft.com/office/drawing/2016/5/12/chartex" xmlns:cx7="http://schemas.microsoft.com/office/drawing/2016/5/13/chartex" xmlns:cx8="http://schemas.microsoft.com/office/drawing/2016/5/14/chartex" xmlns:mc="http://schemas.openxmlformats.org/markup-compatibility/2006" xmlns:aink="http://schemas.microsoft.com/office/drawing/2016/ink" xmlns:am3d="http://schemas.microsoft.com/office/drawing/2017/model3d" xmlns:o="urn:schemas-microsoft-com:office:office" xmlns:oel="http://schemas.microsoft.com/office/2019/extlst" xmlns:r="http://schemas.openxmlformats.org/officeDocument/2006/relationships" xmlns:m="http://schemas.openxmlformats.org/officeDocument/2006/math" xmlns:v="urn:schemas-microsoft-com:vml" xmlns:wp14="http://schemas.microsoft.com/office/word/2010/wordprocessingDrawing" xmlns:wp="http://schemas.openxmlformats.org/drawingml/2006/wordprocessingDrawing" xmlns:w10="urn:schemas-microsoft-com:office:word" xmlns:w="http://schemas.openxmlformats.org/wordprocessingml/2006/main" xmlns:w14="http://schemas.microsoft.com/office/word/2010/wordml" xmlns:w15="http://schemas.microsoft.com/office/word/2012/wordml" xmlns:w16cex="http://schemas.microsoft.com/office/word/2018/wordml/cex" xmlns:w16cid="http://schemas.microsoft.com/office/word/2016/wordml/cid" xmlns:w16="http://schemas.microsoft.com/office/word/2018/wordml" xmlns:w16sdtdh="http://schemas.microsoft.com/office/word/2020/wordml/sdtdatahash" xmlns:w16se="http://schemas.microsoft.com/office/word/2015/wordml/symex" xmlns:wpg="http://schemas.microsoft.com/office/word/2010/wordprocessingGroup" xmlns:wpi="http://schemas.microsoft.com/office/word/2010/wordprocessingInk" xmlns:wne="http://schemas.microsoft.com/office/word/2006/wordml" xmlns:wps="http://schemas.microsoft.com/office/word/2010/wordprocessingShape" mc:Ignorable="w14 w15 w16se w16cid w16 w16cex w16sdtdh wp14">
   <w:body>
     <w:p>
       <w:pPr>
@@ -12,6 +12,12 @@
     </w:p>
     <w:sdt>
       <w:sdtPr>
+        <w:rPr>
+          <w:rFonts w:asciiTheme="minorHAnsi" w:eastAsiaTheme="minorHAnsi" w:hAnsiTheme="minorHAnsi" w:cstheme="minorBidi"/>
+          <w:color w:val="auto"/>
+          <w:sz w:val="22"/>
+          <w:szCs w:val="22"/>
+        </w:rPr>
         <w:id w:val="557213678"/>
         <w:docPartObj>
           <w:docPartGallery w:val="Table of Contents"/>
@@ -20,13 +26,9 @@
       </w:sdtPr>
       <w:sdtEndPr>
         <w:rPr>
-          <w:rFonts w:asciiTheme="minorHAnsi" w:eastAsiaTheme="minorHAnsi" w:hAnsiTheme="minorHAnsi" w:cstheme="minorBidi"/>
           <w:b/>
           <w:bCs/>
           <w:noProof/>
-          <w:color w:val="auto"/>
-          <w:sz w:val="22"/>
-          <w:szCs w:val="22"/>
         </w:rPr>
       </w:sdtEndPr>
       <w:sdtContent>
@@ -58,7 +60,7 @@
           <w:r>
             <w:fldChar w:fldCharType="separate"/>
           </w:r>
-          <w:hyperlink w:anchor="_Toc123636201" w:history="1">
+          <w:hyperlink w:anchor="_Toc124874772" w:history="1">
             <w:r>
               <w:rPr>
                 <w:rStyle w:val="Hyperlink"/>
@@ -85,7 +87,7 @@
                 <w:noProof/>
                 <w:webHidden/>
               </w:rPr>
-              <w:instrText xml:space="preserve"> PAGEREF _Toc123636201 \h </w:instrText>
+              <w:instrText xml:space="preserve"> PAGEREF _Toc124874772 \h </w:instrText>
             </w:r>
             <w:r>
               <w:rPr>
@@ -127,7 +129,7 @@
               <w:noProof/>
             </w:rPr>
           </w:pPr>
-          <w:hyperlink w:anchor="_Toc123636202" w:history="1">
+          <w:hyperlink w:anchor="_Toc124874773" w:history="1">
             <w:r>
               <w:rPr>
                 <w:rStyle w:val="Hyperlink"/>
@@ -154,7 +156,7 @@
                 <w:noProof/>
                 <w:webHidden/>
               </w:rPr>
-              <w:instrText xml:space="preserve"> PAGEREF _Toc123636202 \h </w:instrText>
+              <w:instrText xml:space="preserve"> PAGEREF _Toc124874773 \h </w:instrText>
             </w:r>
             <w:r>
               <w:rPr>
@@ -196,7 +198,7 @@
               <w:noProof/>
             </w:rPr>
           </w:pPr>
-          <w:hyperlink w:anchor="_Toc123636203" w:history="1">
+          <w:hyperlink w:anchor="_Toc124874774" w:history="1">
             <w:r>
               <w:rPr>
                 <w:rStyle w:val="Hyperlink"/>
@@ -223,7 +225,7 @@
                 <w:noProof/>
                 <w:webHidden/>
               </w:rPr>
-              <w:instrText xml:space="preserve"> PAGEREF _Toc123636203 \h </w:instrText>
+              <w:instrText xml:space="preserve"> PAGEREF _Toc124874774 \h </w:instrText>
             </w:r>
             <w:r>
               <w:rPr>
@@ -265,7 +267,7 @@
               <w:noProof/>
             </w:rPr>
           </w:pPr>
-          <w:hyperlink w:anchor="_Toc123636204" w:history="1">
+          <w:hyperlink w:anchor="_Toc124874775" w:history="1">
             <w:r>
               <w:rPr>
                 <w:rStyle w:val="Hyperlink"/>
@@ -292,7 +294,7 @@
                 <w:noProof/>
                 <w:webHidden/>
               </w:rPr>
-              <w:instrText xml:space="preserve"> PAGEREF _Toc123636204 \h </w:instrText>
+              <w:instrText xml:space="preserve"> PAGEREF _Toc124874775 \h </w:instrText>
             </w:r>
             <w:r>
               <w:rPr>
@@ -334,7 +336,7 @@
               <w:noProof/>
             </w:rPr>
           </w:pPr>
-          <w:hyperlink w:anchor="_Toc123636205" w:history="1">
+          <w:hyperlink w:anchor="_Toc124874776" w:history="1">
             <w:r>
               <w:rPr>
                 <w:rStyle w:val="Hyperlink"/>
@@ -361,7 +363,7 @@
                 <w:noProof/>
                 <w:webHidden/>
               </w:rPr>
-              <w:instrText xml:space="preserve"> PAGEREF _Toc123636205 \h </w:instrText>
+              <w:instrText xml:space="preserve"> PAGEREF _Toc124874776 \h </w:instrText>
             </w:r>
             <w:r>
               <w:rPr>
@@ -403,7 +405,7 @@
               <w:noProof/>
             </w:rPr>
           </w:pPr>
-          <w:hyperlink w:anchor="_Toc123636206" w:history="1">
+          <w:hyperlink w:anchor="_Toc124874777" w:history="1">
             <w:r>
               <w:rPr>
                 <w:rStyle w:val="Hyperlink"/>
@@ -430,7 +432,7 @@
                 <w:noProof/>
                 <w:webHidden/>
               </w:rPr>
-              <w:instrText xml:space="preserve"> PAGEREF _Toc123636206 \h </w:instrText>
+              <w:instrText xml:space="preserve"> PAGEREF _Toc124874777 \h </w:instrText>
             </w:r>
             <w:r>
               <w:rPr>
@@ -472,7 +474,7 @@
               <w:noProof/>
             </w:rPr>
           </w:pPr>
-          <w:hyperlink w:anchor="_Toc123636207" w:history="1">
+          <w:hyperlink w:anchor="_Toc124874778" w:history="1">
             <w:r>
               <w:rPr>
                 <w:rStyle w:val="Hyperlink"/>
@@ -499,7 +501,7 @@
                 <w:noProof/>
                 <w:webHidden/>
               </w:rPr>
-              <w:instrText xml:space="preserve"> PAGEREF _Toc123636207 \h </w:instrText>
+              <w:instrText xml:space="preserve"> PAGEREF _Toc124874778 \h </w:instrText>
             </w:r>
             <w:r>
               <w:rPr>
@@ -541,13 +543,13 @@
               <w:noProof/>
             </w:rPr>
           </w:pPr>
-          <w:hyperlink w:anchor="_Toc123636208" w:history="1">
+          <w:hyperlink w:anchor="_Toc124874779" w:history="1">
             <w:r>
               <w:rPr>
                 <w:rStyle w:val="Hyperlink"/>
                 <w:noProof/>
               </w:rPr>
-              <w:t>Parameters</w:t>
+              <w:t>Script Parameters</w:t>
             </w:r>
             <w:r>
               <w:rPr>
@@ -568,7 +570,7 @@
                 <w:noProof/>
                 <w:webHidden/>
               </w:rPr>
-              <w:instrText xml:space="preserve"> PAGEREF _Toc123636208 \h </w:instrText>
+              <w:instrText xml:space="preserve"> PAGEREF _Toc124874779 \h </w:instrText>
             </w:r>
             <w:r>
               <w:rPr>
@@ -588,7 +590,7 @@
                 <w:noProof/>
                 <w:webHidden/>
               </w:rPr>
-              <w:t>2</w:t>
+              <w:t>3</w:t>
             </w:r>
             <w:r>
               <w:rPr>
@@ -610,7 +612,7 @@
               <w:noProof/>
             </w:rPr>
           </w:pPr>
-          <w:hyperlink w:anchor="_Toc123636209" w:history="1">
+          <w:hyperlink w:anchor="_Toc124874780" w:history="1">
             <w:r>
               <w:rPr>
                 <w:rStyle w:val="Hyperlink"/>
@@ -637,7 +639,7 @@
                 <w:noProof/>
                 <w:webHidden/>
               </w:rPr>
-              <w:instrText xml:space="preserve"> PAGEREF _Toc123636209 \h </w:instrText>
+              <w:instrText xml:space="preserve"> PAGEREF _Toc124874780 \h </w:instrText>
             </w:r>
             <w:r>
               <w:rPr>
@@ -657,7 +659,7 @@
                 <w:noProof/>
                 <w:webHidden/>
               </w:rPr>
-              <w:t>2</w:t>
+              <w:t>3</w:t>
             </w:r>
             <w:r>
               <w:rPr>
@@ -684,7 +686,7 @@
       <w:pPr>
         <w:pStyle w:val="Heading2"/>
       </w:pPr>
-      <w:bookmarkStart w:id="0" w:name="_Toc123636201"/>
+      <w:bookmarkStart w:id="0" w:name="_Toc124874772"/>
       <w:r>
         <w:t>Code Location</w:t>
       </w:r>
@@ -718,7 +720,7 @@
       <w:pPr>
         <w:pStyle w:val="Heading2"/>
       </w:pPr>
-      <w:bookmarkStart w:id="2" w:name="_Toc123636202"/>
+      <w:bookmarkStart w:id="2" w:name="_Toc124874773"/>
       <w:bookmarkEnd w:id="1"/>
       <w:r>
         <w:t>Requirements</w:t>
@@ -753,7 +755,7 @@
       <w:pPr>
         <w:pStyle w:val="Heading2"/>
       </w:pPr>
-      <w:bookmarkStart w:id="3" w:name="_Toc123636203"/>
+      <w:bookmarkStart w:id="3" w:name="_Toc124874774"/>
       <w:r>
         <w:t>Building the Project</w:t>
       </w:r>
@@ -767,20 +769,40 @@
           <w:szCs w:val="20"/>
         </w:rPr>
       </w:pPr>
-      <w:r>
-        <w:rPr>
-          <w:rFonts w:ascii="Courier New" w:hAnsi="Courier New" w:cs="Courier New"/>
-          <w:sz w:val="20"/>
-          <w:szCs w:val="20"/>
-        </w:rPr>
-        <w:t>mvn clean compile assembly:single</w:t>
-      </w:r>
+      <w:proofErr w:type="spellStart"/>
+      <w:r>
+        <w:rPr>
+          <w:rFonts w:ascii="Courier New" w:hAnsi="Courier New" w:cs="Courier New"/>
+          <w:sz w:val="20"/>
+          <w:szCs w:val="20"/>
+        </w:rPr>
+        <w:t>mvn</w:t>
+      </w:r>
+      <w:proofErr w:type="spellEnd"/>
+      <w:r>
+        <w:rPr>
+          <w:rFonts w:ascii="Courier New" w:hAnsi="Courier New" w:cs="Courier New"/>
+          <w:sz w:val="20"/>
+          <w:szCs w:val="20"/>
+        </w:rPr>
+        <w:t xml:space="preserve"> clean compile </w:t>
+      </w:r>
+      <w:proofErr w:type="spellStart"/>
+      <w:r>
+        <w:rPr>
+          <w:rFonts w:ascii="Courier New" w:hAnsi="Courier New" w:cs="Courier New"/>
+          <w:sz w:val="20"/>
+          <w:szCs w:val="20"/>
+        </w:rPr>
+        <w:t>assembly:single</w:t>
+      </w:r>
+      <w:proofErr w:type="spellEnd"/>
     </w:p>
     <w:p>
       <w:pPr>
         <w:pStyle w:val="Heading3"/>
       </w:pPr>
-      <w:bookmarkStart w:id="4" w:name="_Toc123636204"/>
+      <w:bookmarkStart w:id="4" w:name="_Toc124874775"/>
       <w:r>
         <w:t>Build Product</w:t>
       </w:r>
@@ -788,19 +810,30 @@
     </w:p>
     <w:p>
       <w:r>
-        <w:t xml:space="preserve">A single jar is created in the target directory. This jar includes all dependencies. This </w:t>
-      </w:r>
-      <w:r>
-        <w:t xml:space="preserve">jar </w:t>
-      </w:r>
-      <w:r>
-        <w:t xml:space="preserve">is later renamed to </w:t>
-      </w:r>
-      <w:r>
-        <w:rPr>
+        <w:t xml:space="preserve">A single jar is created in the </w:t>
+      </w:r>
+      <w:r>
+        <w:rPr>
+          <w:rFonts w:cstheme="minorHAnsi"/>
           <w:i/>
           <w:iCs/>
         </w:rPr>
+        <w:t>target</w:t>
+      </w:r>
+      <w:r>
+        <w:t xml:space="preserve"> directory. This jar includes all dependencies. This </w:t>
+      </w:r>
+      <w:r>
+        <w:t xml:space="preserve">jar </w:t>
+      </w:r>
+      <w:r>
+        <w:t xml:space="preserve">is later renamed to </w:t>
+      </w:r>
+      <w:r>
+        <w:rPr>
+          <w:i/>
+          <w:iCs/>
+        </w:rPr>
         <w:t>midi-analysis.jar</w:t>
       </w:r>
       <w:r>
@@ -856,25 +889,45 @@
           <w:sz w:val="20"/>
           <w:szCs w:val="20"/>
         </w:rPr>
-        <w:t>12/28/2022  05:44 AM    &lt;DIR&gt;          ..</w:t>
-      </w:r>
-    </w:p>
-    <w:p>
-      <w:pPr>
-        <w:rPr>
-          <w:rFonts w:ascii="Courier New" w:hAnsi="Courier New" w:cs="Courier New"/>
-          <w:sz w:val="20"/>
-          <w:szCs w:val="20"/>
-        </w:rPr>
-      </w:pPr>
-      <w:r>
-        <w:rPr>
-          <w:rFonts w:ascii="Courier New" w:hAnsi="Courier New" w:cs="Courier New"/>
-          <w:sz w:val="20"/>
-          <w:szCs w:val="20"/>
-        </w:rPr>
-        <w:t>12/28/2022  05:44 AM    &lt;DIR&gt;          archive-tmp</w:t>
-      </w:r>
+        <w:t xml:space="preserve">12/28/2022  05:44 AM    &lt;DIR&gt;         </w:t>
+      </w:r>
+      <w:proofErr w:type="gramStart"/>
+      <w:r>
+        <w:rPr>
+          <w:rFonts w:ascii="Courier New" w:hAnsi="Courier New" w:cs="Courier New"/>
+          <w:sz w:val="20"/>
+          <w:szCs w:val="20"/>
+        </w:rPr>
+        <w:t xml:space="preserve"> ..</w:t>
+      </w:r>
+      <w:proofErr w:type="gramEnd"/>
+    </w:p>
+    <w:p>
+      <w:pPr>
+        <w:rPr>
+          <w:rFonts w:ascii="Courier New" w:hAnsi="Courier New" w:cs="Courier New"/>
+          <w:sz w:val="20"/>
+          <w:szCs w:val="20"/>
+        </w:rPr>
+      </w:pPr>
+      <w:r>
+        <w:rPr>
+          <w:rFonts w:ascii="Courier New" w:hAnsi="Courier New" w:cs="Courier New"/>
+          <w:sz w:val="20"/>
+          <w:szCs w:val="20"/>
+        </w:rPr>
+        <w:t>12/28/2022  05:44 AM    &lt;DIR&gt;          archive-</w:t>
+      </w:r>
+      <w:proofErr w:type="spellStart"/>
+      <w:r>
+        <w:rPr>
+          <w:rFonts w:ascii="Courier New" w:hAnsi="Courier New" w:cs="Courier New"/>
+          <w:sz w:val="20"/>
+          <w:szCs w:val="20"/>
+        </w:rPr>
+        <w:t>tmp</w:t>
+      </w:r>
+      <w:proofErr w:type="spellEnd"/>
     </w:p>
     <w:p>
       <w:pPr>
@@ -907,8 +960,18 @@
           <w:sz w:val="20"/>
           <w:szCs w:val="20"/>
         </w:rPr>
-        <w:t>12/28/2022  05:44 AM    &lt;DIR&gt;          generated-sources</w:t>
-      </w:r>
+        <w:t xml:space="preserve">12/28/2022  05:44 AM    &lt;DIR&gt;          </w:t>
+      </w:r>
+      <w:proofErr w:type="gramStart"/>
+      <w:r>
+        <w:rPr>
+          <w:rFonts w:ascii="Courier New" w:hAnsi="Courier New" w:cs="Courier New"/>
+          <w:sz w:val="20"/>
+          <w:szCs w:val="20"/>
+        </w:rPr>
+        <w:t>generated-sources</w:t>
+      </w:r>
+      <w:proofErr w:type="gramEnd"/>
     </w:p>
     <w:p>
       <w:pPr>
@@ -949,7 +1012,7 @@
       <w:pPr>
         <w:pStyle w:val="Heading2"/>
       </w:pPr>
-      <w:bookmarkStart w:id="5" w:name="_Toc123636205"/>
+      <w:bookmarkStart w:id="5" w:name="_Toc124874776"/>
       <w:r>
         <w:lastRenderedPageBreak/>
         <w:t xml:space="preserve">Preparing the </w:t>
@@ -977,7 +1040,39 @@
           <w:i/>
           <w:iCs/>
         </w:rPr>
-        <w:t>midi-linux-vm-analysis -1</w:t>
+        <w:t>midi-</w:t>
+      </w:r>
+      <w:proofErr w:type="spellStart"/>
+      <w:r>
+        <w:rPr>
+          <w:i/>
+          <w:iCs/>
+        </w:rPr>
+        <w:t>linux</w:t>
+      </w:r>
+      <w:proofErr w:type="spellEnd"/>
+      <w:r>
+        <w:rPr>
+          <w:i/>
+          <w:iCs/>
+        </w:rPr>
+        <w:t>-</w:t>
+      </w:r>
+      <w:proofErr w:type="spellStart"/>
+      <w:r>
+        <w:rPr>
+          <w:i/>
+          <w:iCs/>
+        </w:rPr>
+        <w:t>vm</w:t>
+      </w:r>
+      <w:proofErr w:type="spellEnd"/>
+      <w:r>
+        <w:rPr>
+          <w:i/>
+          <w:iCs/>
+        </w:rPr>
+        <w:t>-analysis -1</w:t>
       </w:r>
       <w:r>
         <w:t>.</w:t>
@@ -987,7 +1082,7 @@
       <w:pPr>
         <w:pStyle w:val="Heading3"/>
       </w:pPr>
-      <w:bookmarkStart w:id="6" w:name="_Toc123636206"/>
+      <w:bookmarkStart w:id="6" w:name="_Toc124874777"/>
       <w:r>
         <w:t xml:space="preserve">Mapping to </w:t>
       </w:r>
@@ -1071,341 +1166,1161 @@
         <w:t>.</w:t>
       </w:r>
     </w:p>
-    <w:p>
-      <w:pPr>
-        <w:rPr>
-          <w:rFonts w:ascii="Courier New" w:hAnsi="Courier New" w:cs="Courier New"/>
-          <w:sz w:val="20"/>
-          <w:szCs w:val="20"/>
-        </w:rPr>
-      </w:pPr>
-      <w:r>
-        <w:rPr>
-          <w:rFonts w:ascii="Courier New" w:hAnsi="Courier New" w:cs="Courier New"/>
-          <w:sz w:val="20"/>
-          <w:szCs w:val="20"/>
-        </w:rPr>
-        <w:t>cd midi_app/</w:t>
-      </w:r>
-    </w:p>
-    <w:p>
-      <w:pPr>
-        <w:rPr>
-          <w:rFonts w:ascii="Courier New" w:hAnsi="Courier New" w:cs="Courier New"/>
-          <w:sz w:val="20"/>
-          <w:szCs w:val="20"/>
-        </w:rPr>
-      </w:pPr>
-      <w:r>
-        <w:rPr>
-          <w:rFonts w:ascii="Courier New" w:hAnsi="Courier New" w:cs="Courier New"/>
-          <w:sz w:val="20"/>
-          <w:szCs w:val="20"/>
-        </w:rPr>
-        <w:t>mkdir output</w:t>
-      </w:r>
-    </w:p>
-    <w:p>
-      <w:pPr>
-        <w:rPr>
-          <w:rFonts w:ascii="Courier New" w:hAnsi="Courier New" w:cs="Courier New"/>
-          <w:sz w:val="20"/>
-          <w:szCs w:val="20"/>
-        </w:rPr>
-      </w:pPr>
-      <w:r>
-        <w:rPr>
-          <w:rFonts w:ascii="Courier New" w:hAnsi="Courier New" w:cs="Courier New"/>
-          <w:sz w:val="20"/>
-          <w:szCs w:val="20"/>
-        </w:rPr>
-        <w:t>gcsfuse midibigqueryupload /home/gustafss/midi_app/output</w:t>
-      </w:r>
-    </w:p>
-    <w:p>
-      <w:pPr>
-        <w:rPr>
-          <w:rFonts w:ascii="Courier New" w:hAnsi="Courier New" w:cs="Courier New"/>
-          <w:sz w:val="20"/>
-          <w:szCs w:val="20"/>
-        </w:rPr>
-      </w:pPr>
-    </w:p>
-    <w:p>
-      <w:r>
-        <w:t>Create the directory you want to use for input and map it</w:t>
-      </w:r>
-      <w:r>
-        <w:t xml:space="preserve"> to the bucket where the DICOM files are using the switch </w:t>
-      </w:r>
-      <w:r>
-        <w:t>--implicit-dirs</w:t>
-      </w:r>
-      <w:r>
-        <w:t xml:space="preserve"> to discover existing directories</w:t>
-      </w:r>
-      <w:r>
-        <w:t>.</w:t>
-      </w:r>
-    </w:p>
-    <w:p>
-      <w:pPr>
-        <w:rPr>
-          <w:rFonts w:ascii="Courier New" w:hAnsi="Courier New" w:cs="Courier New"/>
-          <w:sz w:val="20"/>
-          <w:szCs w:val="20"/>
-        </w:rPr>
-      </w:pPr>
-      <w:r>
-        <w:rPr>
-          <w:rFonts w:ascii="Courier New" w:hAnsi="Courier New" w:cs="Courier New"/>
-          <w:sz w:val="20"/>
-          <w:szCs w:val="20"/>
-        </w:rPr>
-        <w:t>mkdir input</w:t>
-      </w:r>
-    </w:p>
-    <w:p>
-      <w:pPr>
-        <w:rPr>
-          <w:rFonts w:ascii="Courier New" w:hAnsi="Courier New" w:cs="Courier New"/>
-          <w:sz w:val="20"/>
-          <w:szCs w:val="20"/>
-        </w:rPr>
-      </w:pPr>
-      <w:r>
-        <w:rPr>
-          <w:rFonts w:ascii="Courier New" w:hAnsi="Courier New" w:cs="Courier New"/>
-          <w:sz w:val="20"/>
-          <w:szCs w:val="20"/>
-        </w:rPr>
-        <w:t>cd input</w:t>
-      </w:r>
-    </w:p>
-    <w:p>
-      <w:pPr>
-        <w:rPr>
-          <w:rFonts w:ascii="Courier New" w:hAnsi="Courier New" w:cs="Courier New"/>
-          <w:sz w:val="20"/>
-          <w:szCs w:val="20"/>
-        </w:rPr>
-      </w:pPr>
-      <w:r>
-        <w:rPr>
-          <w:rFonts w:ascii="Courier New" w:hAnsi="Courier New" w:cs="Courier New"/>
-          <w:sz w:val="20"/>
-          <w:szCs w:val="20"/>
-        </w:rPr>
-        <w:t>mkdir 21_patient</w:t>
-      </w:r>
-    </w:p>
-    <w:p>
-      <w:pPr>
-        <w:rPr>
-          <w:rFonts w:ascii="Courier New" w:hAnsi="Courier New" w:cs="Courier New"/>
-          <w:sz w:val="20"/>
-          <w:szCs w:val="20"/>
-        </w:rPr>
-      </w:pPr>
-      <w:r>
-        <w:rPr>
-          <w:rFonts w:ascii="Courier New" w:hAnsi="Courier New" w:cs="Courier New"/>
-          <w:sz w:val="20"/>
-          <w:szCs w:val="20"/>
-        </w:rPr>
-        <w:t>gcsfuse --implicit-dirs 21patients_10-19 /home/gustafss/midi_app/input/21_patient</w:t>
-      </w:r>
-    </w:p>
-    <w:p>
-      <w:pPr>
-        <w:pStyle w:val="Heading2"/>
-      </w:pPr>
-      <w:bookmarkStart w:id="7" w:name="_Toc123636207"/>
-      <w:r>
-        <w:t>Run the Script</w:t>
-      </w:r>
-      <w:r>
-        <w:t xml:space="preserve"> Named RunProcess</w:t>
-      </w:r>
-      <w:bookmarkEnd w:id="7"/>
-    </w:p>
-    <w:p>
-      <w:pPr>
-        <w:rPr>
-          <w:rFonts w:ascii="Courier New" w:hAnsi="Courier New" w:cs="Courier New"/>
-          <w:sz w:val="20"/>
-          <w:szCs w:val="20"/>
-        </w:rPr>
-      </w:pPr>
-      <w:r>
-        <w:rPr>
-          <w:rFonts w:ascii="Courier New" w:hAnsi="Courier New" w:cs="Courier New"/>
-          <w:sz w:val="20"/>
-          <w:szCs w:val="20"/>
-        </w:rPr>
-        <w:t>java -classpath "midi-analysis.jar" gov.nih.nci.midi.RunProcess  buckettest3 midi /home/gustafss/input/21_patient none /home/gustafss/midi_app/output</w:t>
-      </w:r>
-    </w:p>
-    <w:p>
-      <w:pPr>
-        <w:pStyle w:val="Heading3"/>
-      </w:pPr>
-      <w:bookmarkStart w:id="8" w:name="_Toc123636208"/>
-      <w:r>
-        <w:t>Parameters</w:t>
-      </w:r>
-      <w:bookmarkEnd w:id="8"/>
-    </w:p>
-    <w:p>
-      <w:pPr>
-        <w:pStyle w:val="ListParagraph"/>
-        <w:numPr>
-          <w:ilvl w:val="0"/>
-          <w:numId w:val="5"/>
-        </w:numPr>
-      </w:pPr>
-      <w:r>
-        <w:t>N</w:t>
-      </w:r>
-      <w:r>
-        <w:t>ame of the run</w:t>
-      </w:r>
-      <w:r>
-        <w:t xml:space="preserve"> – </w:t>
-      </w:r>
-      <w:r>
-        <w:t>this will be used to name the output csv</w:t>
-      </w:r>
-    </w:p>
-    <w:p>
-      <w:pPr>
-        <w:pStyle w:val="ListParagraph"/>
-        <w:numPr>
-          <w:ilvl w:val="0"/>
-          <w:numId w:val="5"/>
-        </w:numPr>
-      </w:pPr>
-      <w:r>
-        <w:t>C</w:t>
-      </w:r>
-      <w:r>
-        <w:t xml:space="preserve">omponent being tested </w:t>
-      </w:r>
-      <w:r>
-        <w:t>(</w:t>
-      </w:r>
-      <w:r>
-        <w:t>midi,</w:t>
-      </w:r>
-      <w:r>
+    <w:p/>
+    <w:p>
+      <w:pPr>
+        <w:pStyle w:val="Heading4"/>
+      </w:pPr>
+      <w:r>
+        <w:t>Example</w:t>
+      </w:r>
+    </w:p>
+    <w:p>
+      <w:pPr>
+        <w:rPr>
+          <w:rFonts w:ascii="Courier New" w:hAnsi="Courier New" w:cs="Courier New"/>
+          <w:sz w:val="20"/>
+          <w:szCs w:val="20"/>
+        </w:rPr>
+      </w:pPr>
+      <w:r>
+        <w:rPr>
+          <w:rFonts w:ascii="Courier New" w:hAnsi="Courier New" w:cs="Courier New"/>
+          <w:sz w:val="20"/>
+          <w:szCs w:val="20"/>
+        </w:rPr>
+        <w:t xml:space="preserve">cd </w:t>
+      </w:r>
+      <w:proofErr w:type="spellStart"/>
+      <w:r>
+        <w:rPr>
+          <w:rFonts w:ascii="Courier New" w:hAnsi="Courier New" w:cs="Courier New"/>
+          <w:sz w:val="20"/>
+          <w:szCs w:val="20"/>
+        </w:rPr>
+        <w:t>midi_app</w:t>
+      </w:r>
+      <w:proofErr w:type="spellEnd"/>
+      <w:r>
+        <w:rPr>
+          <w:rFonts w:ascii="Courier New" w:hAnsi="Courier New" w:cs="Courier New"/>
+          <w:sz w:val="20"/>
+          <w:szCs w:val="20"/>
+        </w:rPr>
+        <w:t>/</w:t>
+      </w:r>
+    </w:p>
+    <w:p>
+      <w:pPr>
+        <w:rPr>
+          <w:rFonts w:ascii="Courier New" w:hAnsi="Courier New" w:cs="Courier New"/>
+          <w:sz w:val="20"/>
+          <w:szCs w:val="20"/>
+        </w:rPr>
+      </w:pPr>
+      <w:proofErr w:type="spellStart"/>
+      <w:r>
+        <w:rPr>
+          <w:rFonts w:ascii="Courier New" w:hAnsi="Courier New" w:cs="Courier New"/>
+          <w:sz w:val="20"/>
+          <w:szCs w:val="20"/>
+        </w:rPr>
+        <w:t>mkdir</w:t>
+      </w:r>
+      <w:proofErr w:type="spellEnd"/>
+      <w:r>
+        <w:rPr>
+          <w:rFonts w:ascii="Courier New" w:hAnsi="Courier New" w:cs="Courier New"/>
+          <w:sz w:val="20"/>
+          <w:szCs w:val="20"/>
+        </w:rPr>
+        <w:t xml:space="preserve"> output</w:t>
+      </w:r>
+    </w:p>
+    <w:p>
+      <w:pPr>
+        <w:rPr>
+          <w:rFonts w:ascii="Courier New" w:hAnsi="Courier New" w:cs="Courier New"/>
+          <w:sz w:val="20"/>
+          <w:szCs w:val="20"/>
+        </w:rPr>
+      </w:pPr>
+      <w:proofErr w:type="spellStart"/>
+      <w:r>
+        <w:rPr>
+          <w:rFonts w:ascii="Courier New" w:hAnsi="Courier New" w:cs="Courier New"/>
+          <w:sz w:val="20"/>
+          <w:szCs w:val="20"/>
+        </w:rPr>
+        <w:t>gcsfuse</w:t>
+      </w:r>
+      <w:proofErr w:type="spellEnd"/>
+      <w:r>
+        <w:rPr>
+          <w:rFonts w:ascii="Courier New" w:hAnsi="Courier New" w:cs="Courier New"/>
+          <w:sz w:val="20"/>
+          <w:szCs w:val="20"/>
+        </w:rPr>
         <w:t xml:space="preserve"> </w:t>
       </w:r>
-      <w:r>
-        <w:t>tcia,</w:t>
-      </w:r>
-      <w:r>
-        <w:t xml:space="preserve"> </w:t>
-      </w:r>
-      <w:r>
-        <w:t>ctp</w:t>
-      </w:r>
-      <w:r>
-        <w:t>)</w:t>
-      </w:r>
-    </w:p>
-    <w:p>
-      <w:pPr>
-        <w:pStyle w:val="ListParagraph"/>
-        <w:numPr>
-          <w:ilvl w:val="0"/>
-          <w:numId w:val="5"/>
-        </w:numPr>
-      </w:pPr>
-      <w:r>
-        <w:t>P</w:t>
-      </w:r>
-      <w:r>
-        <w:t>ath to the input directory</w:t>
-      </w:r>
-    </w:p>
-    <w:p>
-      <w:pPr>
-        <w:pStyle w:val="ListParagraph"/>
-        <w:numPr>
-          <w:ilvl w:val="0"/>
-          <w:numId w:val="5"/>
-        </w:numPr>
-      </w:pPr>
-      <w:r>
-        <w:t>P</w:t>
-      </w:r>
-      <w:r>
-        <w:t>ath to the crosswalk file</w:t>
-      </w:r>
-      <w:r>
-        <w:t xml:space="preserve"> </w:t>
-      </w:r>
-      <w:r>
-        <w:t>–</w:t>
-      </w:r>
-      <w:r>
-        <w:t xml:space="preserve"> none means no crosswalk</w:t>
-      </w:r>
-    </w:p>
-    <w:p>
-      <w:pPr>
-        <w:pStyle w:val="ListParagraph"/>
-        <w:numPr>
-          <w:ilvl w:val="0"/>
-          <w:numId w:val="5"/>
-        </w:numPr>
-      </w:pPr>
-      <w:r>
-        <w:t>P</w:t>
-      </w:r>
-      <w:r>
-        <w:t xml:space="preserve">ath to the </w:t>
-      </w:r>
-      <w:r>
-        <w:t>output</w:t>
-      </w:r>
-      <w:r>
-        <w:t xml:space="preserve"> directory</w:t>
-      </w:r>
-    </w:p>
-    <w:p>
-      <w:pPr>
-        <w:spacing w:after="200"/>
-        <w:rPr>
-          <w:rFonts w:asciiTheme="majorHAnsi" w:eastAsiaTheme="majorEastAsia" w:hAnsiTheme="majorHAnsi" w:cstheme="majorBidi"/>
+      <w:proofErr w:type="spellStart"/>
+      <w:r>
+        <w:rPr>
+          <w:rFonts w:ascii="Courier New" w:hAnsi="Courier New" w:cs="Courier New"/>
+          <w:sz w:val="20"/>
+          <w:szCs w:val="20"/>
+        </w:rPr>
+        <w:t>midibigqueryupload</w:t>
+      </w:r>
+      <w:proofErr w:type="spellEnd"/>
+      <w:r>
+        <w:rPr>
+          <w:rFonts w:ascii="Courier New" w:hAnsi="Courier New" w:cs="Courier New"/>
+          <w:sz w:val="20"/>
+          <w:szCs w:val="20"/>
+        </w:rPr>
+        <w:t xml:space="preserve"> /home/</w:t>
+      </w:r>
+      <w:proofErr w:type="spellStart"/>
+      <w:r>
+        <w:rPr>
+          <w:rFonts w:ascii="Courier New" w:hAnsi="Courier New" w:cs="Courier New"/>
+          <w:sz w:val="20"/>
+          <w:szCs w:val="20"/>
+        </w:rPr>
+        <w:t>gustafss</w:t>
+      </w:r>
+      <w:proofErr w:type="spellEnd"/>
+      <w:r>
+        <w:rPr>
+          <w:rFonts w:ascii="Courier New" w:hAnsi="Courier New" w:cs="Courier New"/>
+          <w:sz w:val="20"/>
+          <w:szCs w:val="20"/>
+        </w:rPr>
+        <w:t>/</w:t>
+      </w:r>
+      <w:proofErr w:type="spellStart"/>
+      <w:r>
+        <w:rPr>
+          <w:rFonts w:ascii="Courier New" w:hAnsi="Courier New" w:cs="Courier New"/>
+          <w:sz w:val="20"/>
+          <w:szCs w:val="20"/>
+        </w:rPr>
+        <w:t>midi_app</w:t>
+      </w:r>
+      <w:proofErr w:type="spellEnd"/>
+      <w:r>
+        <w:rPr>
+          <w:rFonts w:ascii="Courier New" w:hAnsi="Courier New" w:cs="Courier New"/>
+          <w:sz w:val="20"/>
+          <w:szCs w:val="20"/>
+        </w:rPr>
+        <w:t>/output</w:t>
+      </w:r>
+    </w:p>
+    <w:p>
+      <w:pPr>
+        <w:rPr>
+          <w:rFonts w:ascii="Courier New" w:hAnsi="Courier New" w:cs="Courier New"/>
+          <w:sz w:val="20"/>
+          <w:szCs w:val="20"/>
+        </w:rPr>
+      </w:pPr>
+    </w:p>
+    <w:p>
+      <w:pPr>
+        <w:rPr>
+          <w:rFonts w:cstheme="minorHAnsi"/>
+          <w:sz w:val="20"/>
+          <w:szCs w:val="20"/>
+        </w:rPr>
+      </w:pPr>
+      <w:r>
+        <w:rPr>
+          <w:rFonts w:cstheme="minorHAnsi"/>
           <w:b/>
           <w:bCs/>
-          <w:color w:val="4F81BD" w:themeColor="accent1"/>
-          <w:sz w:val="26"/>
-          <w:szCs w:val="26"/>
-        </w:rPr>
-      </w:pPr>
-      <w:bookmarkStart w:id="9" w:name="_Toc123636209"/>
-      <w:r>
-        <w:br w:type="page"/>
-      </w:r>
+          <w:sz w:val="20"/>
+          <w:szCs w:val="20"/>
+        </w:rPr>
+        <w:t>Note:</w:t>
+      </w:r>
+      <w:r>
+        <w:rPr>
+          <w:rFonts w:cstheme="minorHAnsi"/>
+          <w:sz w:val="20"/>
+          <w:szCs w:val="20"/>
+        </w:rPr>
+        <w:t xml:space="preserve"> This procedure uses the Google command </w:t>
+      </w:r>
+      <w:proofErr w:type="spellStart"/>
+      <w:r>
+        <w:rPr>
+          <w:rFonts w:cstheme="minorHAnsi"/>
+          <w:i/>
+          <w:iCs/>
+          <w:sz w:val="20"/>
+          <w:szCs w:val="20"/>
+        </w:rPr>
+        <w:t>gcsfuse</w:t>
+      </w:r>
+      <w:proofErr w:type="spellEnd"/>
+      <w:r>
+        <w:rPr>
+          <w:rFonts w:cstheme="minorHAnsi"/>
+          <w:sz w:val="20"/>
+          <w:szCs w:val="20"/>
+        </w:rPr>
+        <w:t xml:space="preserve">. See its </w:t>
+      </w:r>
+      <w:hyperlink r:id="rId9" w:history="1">
+        <w:r>
+          <w:rPr>
+            <w:rStyle w:val="Hyperlink"/>
+            <w:rFonts w:cstheme="minorHAnsi"/>
+            <w:sz w:val="20"/>
+            <w:szCs w:val="20"/>
+          </w:rPr>
+          <w:t>Github page</w:t>
+        </w:r>
+      </w:hyperlink>
+      <w:r>
+        <w:rPr>
+          <w:rFonts w:cstheme="minorHAnsi"/>
+          <w:sz w:val="20"/>
+          <w:szCs w:val="20"/>
+        </w:rPr>
+        <w:t xml:space="preserve"> for more information. </w:t>
+      </w:r>
+    </w:p>
+    <w:p>
+      <w:pPr>
+        <w:rPr>
+          <w:rFonts w:ascii="Courier New" w:hAnsi="Courier New" w:cs="Courier New"/>
+          <w:sz w:val="20"/>
+          <w:szCs w:val="20"/>
+        </w:rPr>
+      </w:pPr>
+    </w:p>
+    <w:p>
+      <w:r>
+        <w:t>Create the directory you want to use for input and map it</w:t>
+      </w:r>
+      <w:r>
+        <w:t xml:space="preserve"> to the bucket where the DICOM files are</w:t>
+      </w:r>
+      <w:r>
+        <w:t>. Use</w:t>
+      </w:r>
+      <w:r>
+        <w:t xml:space="preserve"> the </w:t>
+      </w:r>
+      <w:proofErr w:type="spellStart"/>
+      <w:r>
+        <w:t>gcsfuse</w:t>
+      </w:r>
+      <w:proofErr w:type="spellEnd"/>
+      <w:r>
+        <w:t xml:space="preserve"> </w:t>
+      </w:r>
+      <w:r>
+        <w:t xml:space="preserve">switch </w:t>
+      </w:r>
+      <w:r>
+        <w:rPr>
+          <w:i/>
+          <w:iCs/>
+        </w:rPr>
+        <w:t>--implicit-</w:t>
+      </w:r>
+      <w:proofErr w:type="spellStart"/>
+      <w:r>
+        <w:rPr>
+          <w:i/>
+          <w:iCs/>
+        </w:rPr>
+        <w:t>dirs</w:t>
+      </w:r>
+      <w:proofErr w:type="spellEnd"/>
+      <w:r>
+        <w:t xml:space="preserve"> to discover existing directories</w:t>
+      </w:r>
+      <w:r>
+        <w:t>.</w:t>
+      </w:r>
+    </w:p>
+    <w:p/>
+    <w:p>
+      <w:pPr>
+        <w:pStyle w:val="Heading4"/>
+      </w:pPr>
+      <w:r>
+        <w:t>Example</w:t>
+      </w:r>
+    </w:p>
+    <w:p>
+      <w:pPr>
+        <w:rPr>
+          <w:rFonts w:ascii="Courier New" w:hAnsi="Courier New" w:cs="Courier New"/>
+          <w:sz w:val="20"/>
+          <w:szCs w:val="20"/>
+        </w:rPr>
+      </w:pPr>
+      <w:proofErr w:type="spellStart"/>
+      <w:r>
+        <w:rPr>
+          <w:rFonts w:ascii="Courier New" w:hAnsi="Courier New" w:cs="Courier New"/>
+          <w:sz w:val="20"/>
+          <w:szCs w:val="20"/>
+        </w:rPr>
+        <w:t>mkdir</w:t>
+      </w:r>
+      <w:proofErr w:type="spellEnd"/>
+      <w:r>
+        <w:rPr>
+          <w:rFonts w:ascii="Courier New" w:hAnsi="Courier New" w:cs="Courier New"/>
+          <w:sz w:val="20"/>
+          <w:szCs w:val="20"/>
+        </w:rPr>
+        <w:t xml:space="preserve"> input</w:t>
+      </w:r>
+    </w:p>
+    <w:p>
+      <w:pPr>
+        <w:rPr>
+          <w:rFonts w:ascii="Courier New" w:hAnsi="Courier New" w:cs="Courier New"/>
+          <w:sz w:val="20"/>
+          <w:szCs w:val="20"/>
+        </w:rPr>
+      </w:pPr>
+      <w:r>
+        <w:rPr>
+          <w:rFonts w:ascii="Courier New" w:hAnsi="Courier New" w:cs="Courier New"/>
+          <w:sz w:val="20"/>
+          <w:szCs w:val="20"/>
+        </w:rPr>
+        <w:t>cd input</w:t>
+      </w:r>
+    </w:p>
+    <w:p>
+      <w:pPr>
+        <w:rPr>
+          <w:rFonts w:ascii="Courier New" w:hAnsi="Courier New" w:cs="Courier New"/>
+          <w:sz w:val="20"/>
+          <w:szCs w:val="20"/>
+        </w:rPr>
+      </w:pPr>
+      <w:proofErr w:type="spellStart"/>
+      <w:r>
+        <w:rPr>
+          <w:rFonts w:ascii="Courier New" w:hAnsi="Courier New" w:cs="Courier New"/>
+          <w:sz w:val="20"/>
+          <w:szCs w:val="20"/>
+        </w:rPr>
+        <w:t>mkdir</w:t>
+      </w:r>
+      <w:proofErr w:type="spellEnd"/>
+      <w:r>
+        <w:rPr>
+          <w:rFonts w:ascii="Courier New" w:hAnsi="Courier New" w:cs="Courier New"/>
+          <w:sz w:val="20"/>
+          <w:szCs w:val="20"/>
+        </w:rPr>
+        <w:t xml:space="preserve"> 21_patient</w:t>
+      </w:r>
+    </w:p>
+    <w:p>
+      <w:pPr>
+        <w:rPr>
+          <w:rFonts w:ascii="Courier New" w:hAnsi="Courier New" w:cs="Courier New"/>
+          <w:sz w:val="20"/>
+          <w:szCs w:val="20"/>
+        </w:rPr>
+      </w:pPr>
+      <w:proofErr w:type="spellStart"/>
+      <w:r>
+        <w:rPr>
+          <w:rFonts w:ascii="Courier New" w:hAnsi="Courier New" w:cs="Courier New"/>
+          <w:sz w:val="20"/>
+          <w:szCs w:val="20"/>
+        </w:rPr>
+        <w:t>gcsfuse</w:t>
+      </w:r>
+      <w:proofErr w:type="spellEnd"/>
+      <w:r>
+        <w:rPr>
+          <w:rFonts w:ascii="Courier New" w:hAnsi="Courier New" w:cs="Courier New"/>
+          <w:sz w:val="20"/>
+          <w:szCs w:val="20"/>
+        </w:rPr>
+        <w:t xml:space="preserve"> --implicit-</w:t>
+      </w:r>
+      <w:proofErr w:type="spellStart"/>
+      <w:r>
+        <w:rPr>
+          <w:rFonts w:ascii="Courier New" w:hAnsi="Courier New" w:cs="Courier New"/>
+          <w:sz w:val="20"/>
+          <w:szCs w:val="20"/>
+        </w:rPr>
+        <w:t>dirs</w:t>
+      </w:r>
+      <w:proofErr w:type="spellEnd"/>
+      <w:r>
+        <w:rPr>
+          <w:rFonts w:ascii="Courier New" w:hAnsi="Courier New" w:cs="Courier New"/>
+          <w:sz w:val="20"/>
+          <w:szCs w:val="20"/>
+        </w:rPr>
+        <w:t xml:space="preserve"> 21patients_10-19 /home/</w:t>
+      </w:r>
+      <w:proofErr w:type="spellStart"/>
+      <w:r>
+        <w:rPr>
+          <w:rFonts w:ascii="Courier New" w:hAnsi="Courier New" w:cs="Courier New"/>
+          <w:sz w:val="20"/>
+          <w:szCs w:val="20"/>
+        </w:rPr>
+        <w:t>gustafss</w:t>
+      </w:r>
+      <w:proofErr w:type="spellEnd"/>
+      <w:r>
+        <w:rPr>
+          <w:rFonts w:ascii="Courier New" w:hAnsi="Courier New" w:cs="Courier New"/>
+          <w:sz w:val="20"/>
+          <w:szCs w:val="20"/>
+        </w:rPr>
+        <w:t>/</w:t>
+      </w:r>
+      <w:proofErr w:type="spellStart"/>
+      <w:r>
+        <w:rPr>
+          <w:rFonts w:ascii="Courier New" w:hAnsi="Courier New" w:cs="Courier New"/>
+          <w:sz w:val="20"/>
+          <w:szCs w:val="20"/>
+        </w:rPr>
+        <w:t>midi_app</w:t>
+      </w:r>
+      <w:proofErr w:type="spellEnd"/>
+      <w:r>
+        <w:rPr>
+          <w:rFonts w:ascii="Courier New" w:hAnsi="Courier New" w:cs="Courier New"/>
+          <w:sz w:val="20"/>
+          <w:szCs w:val="20"/>
+        </w:rPr>
+        <w:t>/input/21_patient</w:t>
+      </w:r>
+    </w:p>
+    <w:p>
+      <w:pPr>
+        <w:rPr>
+          <w:rFonts w:ascii="Courier New" w:hAnsi="Courier New" w:cs="Courier New"/>
+          <w:sz w:val="20"/>
+          <w:szCs w:val="20"/>
+        </w:rPr>
+      </w:pPr>
     </w:p>
     <w:p>
       <w:pPr>
         <w:pStyle w:val="Heading2"/>
       </w:pPr>
-      <w:r>
-        <w:lastRenderedPageBreak/>
-        <w:t>Load to BigQuery</w:t>
+      <w:bookmarkStart w:id="7" w:name="_Toc124874778"/>
+      <w:r>
+        <w:t>Run the Script</w:t>
+      </w:r>
+      <w:r>
+        <w:t xml:space="preserve"> Named </w:t>
+      </w:r>
+      <w:proofErr w:type="spellStart"/>
+      <w:r>
+        <w:t>RunProcess</w:t>
+      </w:r>
+      <w:bookmarkEnd w:id="7"/>
+      <w:proofErr w:type="spellEnd"/>
+    </w:p>
+    <w:p>
+      <w:pPr>
+        <w:pStyle w:val="Heading4"/>
+      </w:pPr>
+      <w:r>
+        <w:t>Example</w:t>
+      </w:r>
+    </w:p>
+    <w:p>
+      <w:pPr>
+        <w:rPr>
+          <w:rFonts w:ascii="Courier New" w:hAnsi="Courier New" w:cs="Courier New"/>
+          <w:sz w:val="20"/>
+          <w:szCs w:val="20"/>
+        </w:rPr>
+      </w:pPr>
+      <w:r>
+        <w:rPr>
+          <w:rFonts w:ascii="Courier New" w:hAnsi="Courier New" w:cs="Courier New"/>
+          <w:sz w:val="20"/>
+          <w:szCs w:val="20"/>
+        </w:rPr>
+        <w:t>java -</w:t>
+      </w:r>
+      <w:proofErr w:type="spellStart"/>
+      <w:r>
+        <w:rPr>
+          <w:rFonts w:ascii="Courier New" w:hAnsi="Courier New" w:cs="Courier New"/>
+          <w:sz w:val="20"/>
+          <w:szCs w:val="20"/>
+        </w:rPr>
+        <w:t>classpath</w:t>
+      </w:r>
+      <w:proofErr w:type="spellEnd"/>
+      <w:r>
+        <w:rPr>
+          <w:rFonts w:ascii="Courier New" w:hAnsi="Courier New" w:cs="Courier New"/>
+          <w:sz w:val="20"/>
+          <w:szCs w:val="20"/>
+        </w:rPr>
+        <w:t xml:space="preserve"> "midi-analysis.jar" </w:t>
+      </w:r>
+      <w:proofErr w:type="spellStart"/>
+      <w:r>
+        <w:rPr>
+          <w:rFonts w:ascii="Courier New" w:hAnsi="Courier New" w:cs="Courier New"/>
+          <w:sz w:val="20"/>
+          <w:szCs w:val="20"/>
+        </w:rPr>
+        <w:t>gov.nih.nci.midi.RunProcess</w:t>
+      </w:r>
+      <w:proofErr w:type="spellEnd"/>
+      <w:r>
+        <w:rPr>
+          <w:rFonts w:ascii="Courier New" w:hAnsi="Courier New" w:cs="Courier New"/>
+          <w:sz w:val="20"/>
+          <w:szCs w:val="20"/>
+        </w:rPr>
+        <w:t xml:space="preserve">  buckettest3</w:t>
+      </w:r>
+      <w:r>
+        <w:rPr>
+          <w:rFonts w:ascii="Courier New" w:hAnsi="Courier New" w:cs="Courier New"/>
+          <w:sz w:val="20"/>
+          <w:szCs w:val="20"/>
+        </w:rPr>
+        <w:t xml:space="preserve"> midi /home/</w:t>
+      </w:r>
+      <w:proofErr w:type="spellStart"/>
+      <w:r>
+        <w:rPr>
+          <w:rFonts w:ascii="Courier New" w:hAnsi="Courier New" w:cs="Courier New"/>
+          <w:sz w:val="20"/>
+          <w:szCs w:val="20"/>
+        </w:rPr>
+        <w:t>gustafss</w:t>
+      </w:r>
+      <w:proofErr w:type="spellEnd"/>
+      <w:r>
+        <w:rPr>
+          <w:rFonts w:ascii="Courier New" w:hAnsi="Courier New" w:cs="Courier New"/>
+          <w:sz w:val="20"/>
+          <w:szCs w:val="20"/>
+        </w:rPr>
+        <w:t>/input/21_patient none /home/</w:t>
+      </w:r>
+      <w:proofErr w:type="spellStart"/>
+      <w:r>
+        <w:rPr>
+          <w:rFonts w:ascii="Courier New" w:hAnsi="Courier New" w:cs="Courier New"/>
+          <w:sz w:val="20"/>
+          <w:szCs w:val="20"/>
+        </w:rPr>
+        <w:t>gustafss</w:t>
+      </w:r>
+      <w:proofErr w:type="spellEnd"/>
+      <w:r>
+        <w:rPr>
+          <w:rFonts w:ascii="Courier New" w:hAnsi="Courier New" w:cs="Courier New"/>
+          <w:sz w:val="20"/>
+          <w:szCs w:val="20"/>
+        </w:rPr>
+        <w:t>/</w:t>
+      </w:r>
+      <w:proofErr w:type="spellStart"/>
+      <w:r>
+        <w:rPr>
+          <w:rFonts w:ascii="Courier New" w:hAnsi="Courier New" w:cs="Courier New"/>
+          <w:sz w:val="20"/>
+          <w:szCs w:val="20"/>
+        </w:rPr>
+        <w:t>midi_app</w:t>
+      </w:r>
+      <w:proofErr w:type="spellEnd"/>
+      <w:r>
+        <w:rPr>
+          <w:rFonts w:ascii="Courier New" w:hAnsi="Courier New" w:cs="Courier New"/>
+          <w:sz w:val="20"/>
+          <w:szCs w:val="20"/>
+        </w:rPr>
+        <w:t>/output</w:t>
+      </w:r>
+    </w:p>
+    <w:p>
+      <w:pPr>
+        <w:rPr>
+          <w:rFonts w:ascii="Courier New" w:hAnsi="Courier New" w:cs="Courier New"/>
+          <w:sz w:val="20"/>
+          <w:szCs w:val="20"/>
+        </w:rPr>
+      </w:pPr>
+    </w:p>
+    <w:p>
+      <w:pPr>
+        <w:rPr>
+          <w:rFonts w:ascii="Courier New" w:hAnsi="Courier New" w:cs="Courier New"/>
+          <w:sz w:val="20"/>
+          <w:szCs w:val="20"/>
+        </w:rPr>
+      </w:pPr>
+      <w:r>
+        <w:rPr>
+          <w:rFonts w:ascii="Courier New" w:hAnsi="Courier New" w:cs="Courier New"/>
+          <w:sz w:val="20"/>
+          <w:szCs w:val="20"/>
+        </w:rPr>
+        <w:t>java -</w:t>
+      </w:r>
+      <w:proofErr w:type="spellStart"/>
+      <w:r>
+        <w:rPr>
+          <w:rFonts w:ascii="Courier New" w:hAnsi="Courier New" w:cs="Courier New"/>
+          <w:sz w:val="20"/>
+          <w:szCs w:val="20"/>
+        </w:rPr>
+        <w:t>classpath</w:t>
+      </w:r>
+      <w:proofErr w:type="spellEnd"/>
+      <w:r>
+        <w:rPr>
+          <w:rFonts w:ascii="Courier New" w:hAnsi="Courier New" w:cs="Courier New"/>
+          <w:sz w:val="20"/>
+          <w:szCs w:val="20"/>
+        </w:rPr>
+        <w:t xml:space="preserve"> "midi-analysis.jar" </w:t>
+      </w:r>
+      <w:proofErr w:type="spellStart"/>
+      <w:r>
+        <w:rPr>
+          <w:rFonts w:ascii="Courier New" w:hAnsi="Courier New" w:cs="Courier New"/>
+          <w:sz w:val="20"/>
+          <w:szCs w:val="20"/>
+        </w:rPr>
+        <w:t>gov.nih.nci.midi.RunProcess</w:t>
+      </w:r>
+      <w:proofErr w:type="spellEnd"/>
+      <w:r>
+        <w:rPr>
+          <w:rFonts w:ascii="Courier New" w:hAnsi="Courier New" w:cs="Courier New"/>
+          <w:sz w:val="20"/>
+          <w:szCs w:val="20"/>
+        </w:rPr>
+        <w:t xml:space="preserve"> buckettest3</w:t>
+      </w:r>
+      <w:r>
+        <w:rPr>
+          <w:rFonts w:ascii="Courier New" w:hAnsi="Courier New" w:cs="Courier New"/>
+          <w:sz w:val="20"/>
+          <w:szCs w:val="20"/>
+        </w:rPr>
+        <w:t xml:space="preserve"> </w:t>
+      </w:r>
+      <w:r>
+        <w:rPr>
+          <w:rFonts w:ascii="Courier New" w:hAnsi="Courier New" w:cs="Courier New"/>
+          <w:sz w:val="20"/>
+          <w:szCs w:val="20"/>
+        </w:rPr>
+        <w:t>midi /home/</w:t>
+      </w:r>
+      <w:proofErr w:type="spellStart"/>
+      <w:r>
+        <w:rPr>
+          <w:rFonts w:ascii="Courier New" w:hAnsi="Courier New" w:cs="Courier New"/>
+          <w:sz w:val="20"/>
+          <w:szCs w:val="20"/>
+        </w:rPr>
+        <w:t>gustafss</w:t>
+      </w:r>
+      <w:proofErr w:type="spellEnd"/>
+      <w:r>
+        <w:rPr>
+          <w:rFonts w:ascii="Courier New" w:hAnsi="Courier New" w:cs="Courier New"/>
+          <w:sz w:val="20"/>
+          <w:szCs w:val="20"/>
+        </w:rPr>
+        <w:t>/input/21_patient none /home/</w:t>
+      </w:r>
+      <w:proofErr w:type="spellStart"/>
+      <w:r>
+        <w:rPr>
+          <w:rFonts w:ascii="Courier New" w:hAnsi="Courier New" w:cs="Courier New"/>
+          <w:sz w:val="20"/>
+          <w:szCs w:val="20"/>
+        </w:rPr>
+        <w:t>gustafss</w:t>
+      </w:r>
+      <w:proofErr w:type="spellEnd"/>
+      <w:r>
+        <w:rPr>
+          <w:rFonts w:ascii="Courier New" w:hAnsi="Courier New" w:cs="Courier New"/>
+          <w:sz w:val="20"/>
+          <w:szCs w:val="20"/>
+        </w:rPr>
+        <w:t>/</w:t>
+      </w:r>
+      <w:proofErr w:type="spellStart"/>
+      <w:r>
+        <w:rPr>
+          <w:rFonts w:ascii="Courier New" w:hAnsi="Courier New" w:cs="Courier New"/>
+          <w:sz w:val="20"/>
+          <w:szCs w:val="20"/>
+        </w:rPr>
+        <w:t>midi_app</w:t>
+      </w:r>
+      <w:proofErr w:type="spellEnd"/>
+      <w:r>
+        <w:rPr>
+          <w:rFonts w:ascii="Courier New" w:hAnsi="Courier New" w:cs="Courier New"/>
+          <w:sz w:val="20"/>
+          <w:szCs w:val="20"/>
+        </w:rPr>
+        <w:t>/output</w:t>
+      </w:r>
+    </w:p>
+    <w:p>
+      <w:pPr>
+        <w:rPr>
+          <w:rFonts w:ascii="Courier New" w:hAnsi="Courier New" w:cs="Courier New"/>
+          <w:sz w:val="20"/>
+          <w:szCs w:val="20"/>
+        </w:rPr>
+      </w:pPr>
+    </w:p>
+    <w:p>
+      <w:pPr>
+        <w:rPr>
+          <w:rFonts w:ascii="Courier New" w:hAnsi="Courier New" w:cs="Courier New"/>
+          <w:sz w:val="20"/>
+          <w:szCs w:val="20"/>
+        </w:rPr>
+      </w:pPr>
+    </w:p>
+    <w:p>
+      <w:pPr>
+        <w:pStyle w:val="Heading3"/>
+      </w:pPr>
+      <w:bookmarkStart w:id="8" w:name="_Toc124874779"/>
+      <w:r>
+        <w:t xml:space="preserve">Script </w:t>
+      </w:r>
+      <w:r>
+        <w:t>Parameters</w:t>
+      </w:r>
+      <w:bookmarkEnd w:id="8"/>
+    </w:p>
+    <w:p>
+      <w:pPr>
+        <w:rPr>
+          <w:rFonts w:cstheme="minorHAnsi"/>
+          <w:sz w:val="20"/>
+          <w:szCs w:val="20"/>
+        </w:rPr>
+      </w:pPr>
+      <w:r>
+        <w:rPr>
+          <w:rFonts w:cstheme="minorHAnsi"/>
+          <w:sz w:val="20"/>
+          <w:szCs w:val="20"/>
+        </w:rPr>
+        <w:t>The script’s parameters are defined below.</w:t>
+      </w:r>
+    </w:p>
+    <w:tbl>
+      <w:tblPr>
+        <w:tblStyle w:val="TableGrid"/>
+        <w:tblW w:w="9355" w:type="dxa"/>
+        <w:tblLayout w:type="fixed"/>
+        <w:tblLook w:val="04A0" w:firstRow="1" w:lastRow="0" w:firstColumn="1" w:lastColumn="0" w:noHBand="0" w:noVBand="1"/>
+      </w:tblPr>
+      <w:tblGrid>
+        <w:gridCol w:w="4495"/>
+        <w:gridCol w:w="4860"/>
+      </w:tblGrid>
+      <w:tr>
+        <w:tc>
+          <w:tcPr>
+            <w:tcW w:w="4495" w:type="dxa"/>
+          </w:tcPr>
+          <w:p>
+            <w:pPr>
+              <w:rPr>
+                <w:rFonts w:cstheme="minorHAnsi"/>
+                <w:b/>
+                <w:bCs/>
+                <w:sz w:val="20"/>
+                <w:szCs w:val="20"/>
+              </w:rPr>
+            </w:pPr>
+            <w:r>
+              <w:rPr>
+                <w:rFonts w:cstheme="minorHAnsi"/>
+                <w:b/>
+                <w:bCs/>
+                <w:sz w:val="20"/>
+                <w:szCs w:val="20"/>
+              </w:rPr>
+              <w:t>Definition</w:t>
+            </w:r>
+          </w:p>
+        </w:tc>
+        <w:tc>
+          <w:tcPr>
+            <w:tcW w:w="4860" w:type="dxa"/>
+          </w:tcPr>
+          <w:p>
+            <w:pPr>
+              <w:rPr>
+                <w:rFonts w:cstheme="minorHAnsi"/>
+                <w:b/>
+                <w:bCs/>
+                <w:sz w:val="20"/>
+                <w:szCs w:val="20"/>
+              </w:rPr>
+            </w:pPr>
+            <w:r>
+              <w:rPr>
+                <w:rFonts w:cstheme="minorHAnsi"/>
+                <w:b/>
+                <w:bCs/>
+                <w:sz w:val="20"/>
+                <w:szCs w:val="20"/>
+              </w:rPr>
+              <w:t>Example Parameter Value</w:t>
+            </w:r>
+          </w:p>
+        </w:tc>
+      </w:tr>
+      <w:tr>
+        <w:tc>
+          <w:tcPr>
+            <w:tcW w:w="4495" w:type="dxa"/>
+          </w:tcPr>
+          <w:p>
+            <w:pPr>
+              <w:rPr>
+                <w:rFonts w:ascii="Courier New" w:hAnsi="Courier New" w:cs="Courier New"/>
+                <w:sz w:val="20"/>
+                <w:szCs w:val="20"/>
+              </w:rPr>
+            </w:pPr>
+            <w:r>
+              <w:t>Name of the run – this will be used to name the output csv</w:t>
+            </w:r>
+          </w:p>
+        </w:tc>
+        <w:tc>
+          <w:tcPr>
+            <w:tcW w:w="4860" w:type="dxa"/>
+          </w:tcPr>
+          <w:p>
+            <w:pPr>
+              <w:rPr>
+                <w:rFonts w:cstheme="minorHAnsi"/>
+                <w:sz w:val="20"/>
+                <w:szCs w:val="20"/>
+              </w:rPr>
+            </w:pPr>
+            <w:r>
+              <w:rPr>
+                <w:rFonts w:ascii="Courier New" w:hAnsi="Courier New" w:cs="Courier New"/>
+                <w:sz w:val="20"/>
+                <w:szCs w:val="20"/>
+              </w:rPr>
+              <w:t>buckettest3</w:t>
+            </w:r>
+          </w:p>
+        </w:tc>
+      </w:tr>
+      <w:tr>
+        <w:tc>
+          <w:tcPr>
+            <w:tcW w:w="4495" w:type="dxa"/>
+          </w:tcPr>
+          <w:p>
+            <w:r>
+              <w:t xml:space="preserve">Component being tested (midi, </w:t>
+            </w:r>
+            <w:proofErr w:type="spellStart"/>
+            <w:r>
+              <w:t>tcia</w:t>
+            </w:r>
+            <w:proofErr w:type="spellEnd"/>
+            <w:r>
+              <w:t xml:space="preserve">, </w:t>
+            </w:r>
+            <w:proofErr w:type="spellStart"/>
+            <w:r>
+              <w:t>ctp</w:t>
+            </w:r>
+            <w:proofErr w:type="spellEnd"/>
+            <w:r>
+              <w:t>)</w:t>
+            </w:r>
+          </w:p>
+          <w:p>
+            <w:pPr>
+              <w:rPr>
+                <w:rFonts w:ascii="Courier New" w:hAnsi="Courier New" w:cs="Courier New"/>
+                <w:sz w:val="20"/>
+                <w:szCs w:val="20"/>
+              </w:rPr>
+            </w:pPr>
+          </w:p>
+        </w:tc>
+        <w:tc>
+          <w:tcPr>
+            <w:tcW w:w="4860" w:type="dxa"/>
+          </w:tcPr>
+          <w:p>
+            <w:pPr>
+              <w:rPr>
+                <w:rFonts w:cstheme="minorHAnsi"/>
+                <w:sz w:val="20"/>
+                <w:szCs w:val="20"/>
+              </w:rPr>
+            </w:pPr>
+            <w:r>
+              <w:rPr>
+                <w:rFonts w:ascii="Courier New" w:hAnsi="Courier New" w:cs="Courier New"/>
+                <w:sz w:val="20"/>
+                <w:szCs w:val="20"/>
+              </w:rPr>
+              <w:t>midi</w:t>
+            </w:r>
+          </w:p>
+        </w:tc>
+      </w:tr>
+      <w:tr>
+        <w:tc>
+          <w:tcPr>
+            <w:tcW w:w="4495" w:type="dxa"/>
+          </w:tcPr>
+          <w:p>
+            <w:r>
+              <w:t>Path to the input directory</w:t>
+            </w:r>
+          </w:p>
+          <w:p>
+            <w:pPr>
+              <w:rPr>
+                <w:rFonts w:ascii="Courier New" w:hAnsi="Courier New" w:cs="Courier New"/>
+                <w:sz w:val="20"/>
+                <w:szCs w:val="20"/>
+              </w:rPr>
+            </w:pPr>
+          </w:p>
+        </w:tc>
+        <w:tc>
+          <w:tcPr>
+            <w:tcW w:w="4860" w:type="dxa"/>
+          </w:tcPr>
+          <w:p>
+            <w:pPr>
+              <w:rPr>
+                <w:rFonts w:cstheme="minorHAnsi"/>
+                <w:sz w:val="20"/>
+                <w:szCs w:val="20"/>
+              </w:rPr>
+            </w:pPr>
+            <w:r>
+              <w:rPr>
+                <w:rFonts w:ascii="Courier New" w:hAnsi="Courier New" w:cs="Courier New"/>
+                <w:sz w:val="20"/>
+                <w:szCs w:val="20"/>
+              </w:rPr>
+              <w:t>/home/</w:t>
+            </w:r>
+            <w:proofErr w:type="spellStart"/>
+            <w:r>
+              <w:rPr>
+                <w:rFonts w:ascii="Courier New" w:hAnsi="Courier New" w:cs="Courier New"/>
+                <w:sz w:val="20"/>
+                <w:szCs w:val="20"/>
+              </w:rPr>
+              <w:t>gustafss</w:t>
+            </w:r>
+            <w:proofErr w:type="spellEnd"/>
+            <w:r>
+              <w:rPr>
+                <w:rFonts w:ascii="Courier New" w:hAnsi="Courier New" w:cs="Courier New"/>
+                <w:sz w:val="20"/>
+                <w:szCs w:val="20"/>
+              </w:rPr>
+              <w:t>/input/21_patient</w:t>
+            </w:r>
+          </w:p>
+        </w:tc>
+      </w:tr>
+      <w:tr>
+        <w:tc>
+          <w:tcPr>
+            <w:tcW w:w="4495" w:type="dxa"/>
+          </w:tcPr>
+          <w:p>
+            <w:pPr>
+              <w:rPr>
+                <w:rFonts w:ascii="Courier New" w:hAnsi="Courier New" w:cs="Courier New"/>
+                <w:sz w:val="20"/>
+                <w:szCs w:val="20"/>
+              </w:rPr>
+            </w:pPr>
+            <w:r>
+              <w:t>Path to the crosswalk file – none means no crosswalk</w:t>
+            </w:r>
+          </w:p>
+        </w:tc>
+        <w:tc>
+          <w:tcPr>
+            <w:tcW w:w="4860" w:type="dxa"/>
+          </w:tcPr>
+          <w:p>
+            <w:pPr>
+              <w:rPr>
+                <w:rFonts w:cstheme="minorHAnsi"/>
+                <w:sz w:val="20"/>
+                <w:szCs w:val="20"/>
+              </w:rPr>
+            </w:pPr>
+            <w:r>
+              <w:rPr>
+                <w:rFonts w:ascii="Courier New" w:hAnsi="Courier New" w:cs="Courier New"/>
+                <w:sz w:val="20"/>
+                <w:szCs w:val="20"/>
+              </w:rPr>
+              <w:t>none</w:t>
+            </w:r>
+          </w:p>
+        </w:tc>
+      </w:tr>
+      <w:tr>
+        <w:tc>
+          <w:tcPr>
+            <w:tcW w:w="4495" w:type="dxa"/>
+          </w:tcPr>
+          <w:p>
+            <w:pPr>
+              <w:rPr>
+                <w:rFonts w:ascii="Courier New" w:hAnsi="Courier New" w:cs="Courier New"/>
+                <w:sz w:val="20"/>
+                <w:szCs w:val="20"/>
+              </w:rPr>
+            </w:pPr>
+            <w:r>
+              <w:t>Path to the output directory</w:t>
+            </w:r>
+          </w:p>
+        </w:tc>
+        <w:tc>
+          <w:tcPr>
+            <w:tcW w:w="4860" w:type="dxa"/>
+          </w:tcPr>
+          <w:p>
+            <w:pPr>
+              <w:rPr>
+                <w:rFonts w:cstheme="minorHAnsi"/>
+                <w:sz w:val="20"/>
+                <w:szCs w:val="20"/>
+              </w:rPr>
+            </w:pPr>
+            <w:r>
+              <w:rPr>
+                <w:rFonts w:ascii="Courier New" w:hAnsi="Courier New" w:cs="Courier New"/>
+                <w:sz w:val="20"/>
+                <w:szCs w:val="20"/>
+              </w:rPr>
+              <w:t>/home/</w:t>
+            </w:r>
+            <w:proofErr w:type="spellStart"/>
+            <w:r>
+              <w:rPr>
+                <w:rFonts w:ascii="Courier New" w:hAnsi="Courier New" w:cs="Courier New"/>
+                <w:sz w:val="20"/>
+                <w:szCs w:val="20"/>
+              </w:rPr>
+              <w:t>gustafss</w:t>
+            </w:r>
+            <w:proofErr w:type="spellEnd"/>
+            <w:r>
+              <w:rPr>
+                <w:rFonts w:ascii="Courier New" w:hAnsi="Courier New" w:cs="Courier New"/>
+                <w:sz w:val="20"/>
+                <w:szCs w:val="20"/>
+              </w:rPr>
+              <w:t>/</w:t>
+            </w:r>
+            <w:proofErr w:type="spellStart"/>
+            <w:r>
+              <w:rPr>
+                <w:rFonts w:ascii="Courier New" w:hAnsi="Courier New" w:cs="Courier New"/>
+                <w:sz w:val="20"/>
+                <w:szCs w:val="20"/>
+              </w:rPr>
+              <w:t>midi_app</w:t>
+            </w:r>
+            <w:proofErr w:type="spellEnd"/>
+            <w:r>
+              <w:rPr>
+                <w:rFonts w:ascii="Courier New" w:hAnsi="Courier New" w:cs="Courier New"/>
+                <w:sz w:val="20"/>
+                <w:szCs w:val="20"/>
+              </w:rPr>
+              <w:t>/output</w:t>
+            </w:r>
+          </w:p>
+        </w:tc>
+      </w:tr>
+    </w:tbl>
+    <w:p>
+      <w:pPr>
+        <w:rPr>
+          <w:rFonts w:cstheme="minorHAnsi"/>
+          <w:sz w:val="20"/>
+          <w:szCs w:val="20"/>
+          <w:highlight w:val="yellow"/>
+        </w:rPr>
+      </w:pPr>
+    </w:p>
+    <w:p>
+      <w:pPr>
+        <w:pStyle w:val="Heading2"/>
+      </w:pPr>
+      <w:bookmarkStart w:id="9" w:name="_Toc124874780"/>
+      <w:r>
+        <w:t xml:space="preserve">Load to </w:t>
+      </w:r>
+      <w:proofErr w:type="spellStart"/>
+      <w:r>
+        <w:t>BigQuery</w:t>
       </w:r>
       <w:bookmarkEnd w:id="9"/>
-    </w:p>
-    <w:p>
-      <w:r>
-        <w:t>Create a new table for the load based on dicom_tags</w:t>
-      </w:r>
-      <w:r>
-        <w:t>.</w:t>
+      <w:proofErr w:type="spellEnd"/>
+    </w:p>
+    <w:p>
+      <w:r>
+        <w:t xml:space="preserve">Create a new table for the load by copying the </w:t>
+      </w:r>
+      <w:proofErr w:type="spellStart"/>
+      <w:r>
+        <w:t>dicom_tags</w:t>
+      </w:r>
+      <w:proofErr w:type="spellEnd"/>
+      <w:r>
+        <w:t xml:space="preserve"> table and renaming it.</w:t>
       </w:r>
     </w:p>
     <w:p>
@@ -1429,7 +2344,7 @@
                     <pic:cNvPicPr/>
                   </pic:nvPicPr>
                   <pic:blipFill>
-                    <a:blip r:embed="rId9"/>
+                    <a:blip r:embed="rId10"/>
                     <a:stretch>
                       <a:fillRect/>
                     </a:stretch>
@@ -1479,6 +2394,7 @@
         <w:rPr>
           <w:noProof/>
         </w:rPr>
+        <w:lastRenderedPageBreak/>
         <w:drawing>
           <wp:inline distT="0" distB="0" distL="0" distR="0" wp14:anchorId="6459FE39" wp14:editId="314E15B7">
             <wp:extent cx="3498850" cy="4169461"/>
@@ -1495,7 +2411,7 @@
                     <pic:cNvPicPr/>
                   </pic:nvPicPr>
                   <pic:blipFill>
-                    <a:blip r:embed="rId10"/>
+                    <a:blip r:embed="rId11"/>
                     <a:stretch>
                       <a:fillRect/>
                     </a:stretch>
@@ -1553,7 +2469,7 @@
       </w:r>
     </w:p>
     <w:sectPr>
-      <w:footerReference w:type="default" r:id="rId11"/>
+      <w:footerReference w:type="default" r:id="rId12"/>
       <w:pgSz w:w="12240" w:h="15840"/>
       <w:pgMar w:top="1440" w:right="1440" w:bottom="1440" w:left="1440" w:header="720" w:footer="720" w:gutter="0"/>
       <w:cols w:space="720"/>
@@ -1564,7 +2480,7 @@
 </file>
 
 <file path=word/endnotes.xml><?xml version="1.0" encoding="utf-8"?>
-<w:endnotes xmlns:wpc="http://schemas.microsoft.com/office/word/2010/wordprocessingCanvas" xmlns:cx="http://schemas.microsoft.com/office/drawing/2014/chartex" xmlns:cx1="http://schemas.microsoft.com/office/drawing/2015/9/8/chartex" xmlns:cx2="http://schemas.microsoft.com/office/drawing/2015/10/21/chartex" xmlns:cx3="http://schemas.microsoft.com/office/drawing/2016/5/9/chartex" xmlns:cx4="http://schemas.microsoft.com/office/drawing/2016/5/10/chartex" xmlns:cx5="http://schemas.microsoft.com/office/drawing/2016/5/11/chartex" xmlns:cx6="http://schemas.microsoft.com/office/drawing/2016/5/12/chartex" xmlns:cx7="http://schemas.microsoft.com/office/drawing/2016/5/13/chartex" xmlns:cx8="http://schemas.microsoft.com/office/drawing/2016/5/14/chartex" xmlns:mc="http://schemas.openxmlformats.org/markup-compatibility/2006" xmlns:aink="http://schemas.microsoft.com/office/drawing/2016/ink" xmlns:am3d="http://schemas.microsoft.com/office/drawing/2017/model3d" xmlns:o="urn:schemas-microsoft-com:office:office" xmlns:r="http://schemas.openxmlformats.org/officeDocument/2006/relationships" xmlns:m="http://schemas.openxmlformats.org/officeDocument/2006/math" xmlns:v="urn:schemas-microsoft-com:vml" xmlns:wp14="http://schemas.microsoft.com/office/word/2010/wordprocessingDrawing" xmlns:wp="http://schemas.openxmlformats.org/drawingml/2006/wordprocessingDrawing" xmlns:w10="urn:schemas-microsoft-com:office:word" xmlns:w="http://schemas.openxmlformats.org/wordprocessingml/2006/main" xmlns:w14="http://schemas.microsoft.com/office/word/2010/wordml" xmlns:w15="http://schemas.microsoft.com/office/word/2012/wordml" xmlns:w16cex="http://schemas.microsoft.com/office/word/2018/wordml/cex" xmlns:w16cid="http://schemas.microsoft.com/office/word/2016/wordml/cid" xmlns:w16="http://schemas.microsoft.com/office/word/2018/wordml" xmlns:w16sdtdh="http://schemas.microsoft.com/office/word/2020/wordml/sdtdatahash" xmlns:w16se="http://schemas.microsoft.com/office/word/2015/wordml/symex" xmlns:wpg="http://schemas.microsoft.com/office/word/2010/wordprocessingGroup" xmlns:wpi="http://schemas.microsoft.com/office/word/2010/wordprocessingInk" xmlns:wne="http://schemas.microsoft.com/office/word/2006/wordml" xmlns:wps="http://schemas.microsoft.com/office/word/2010/wordprocessingShape" mc:Ignorable="w14 w15 w16se w16cid w16 w16cex w16sdtdh wp14">
+<w:endnotes xmlns:wpc="http://schemas.microsoft.com/office/word/2010/wordprocessingCanvas" xmlns:cx="http://schemas.microsoft.com/office/drawing/2014/chartex" xmlns:cx1="http://schemas.microsoft.com/office/drawing/2015/9/8/chartex" xmlns:cx2="http://schemas.microsoft.com/office/drawing/2015/10/21/chartex" xmlns:cx3="http://schemas.microsoft.com/office/drawing/2016/5/9/chartex" xmlns:cx4="http://schemas.microsoft.com/office/drawing/2016/5/10/chartex" xmlns:cx5="http://schemas.microsoft.com/office/drawing/2016/5/11/chartex" xmlns:cx6="http://schemas.microsoft.com/office/drawing/2016/5/12/chartex" xmlns:cx7="http://schemas.microsoft.com/office/drawing/2016/5/13/chartex" xmlns:cx8="http://schemas.microsoft.com/office/drawing/2016/5/14/chartex" xmlns:mc="http://schemas.openxmlformats.org/markup-compatibility/2006" xmlns:aink="http://schemas.microsoft.com/office/drawing/2016/ink" xmlns:am3d="http://schemas.microsoft.com/office/drawing/2017/model3d" xmlns:o="urn:schemas-microsoft-com:office:office" xmlns:oel="http://schemas.microsoft.com/office/2019/extlst" xmlns:r="http://schemas.openxmlformats.org/officeDocument/2006/relationships" xmlns:m="http://schemas.openxmlformats.org/officeDocument/2006/math" xmlns:v="urn:schemas-microsoft-com:vml" xmlns:wp14="http://schemas.microsoft.com/office/word/2010/wordprocessingDrawing" xmlns:wp="http://schemas.openxmlformats.org/drawingml/2006/wordprocessingDrawing" xmlns:w10="urn:schemas-microsoft-com:office:word" xmlns:w="http://schemas.openxmlformats.org/wordprocessingml/2006/main" xmlns:w14="http://schemas.microsoft.com/office/word/2010/wordml" xmlns:w15="http://schemas.microsoft.com/office/word/2012/wordml" xmlns:w16cex="http://schemas.microsoft.com/office/word/2018/wordml/cex" xmlns:w16cid="http://schemas.microsoft.com/office/word/2016/wordml/cid" xmlns:w16="http://schemas.microsoft.com/office/word/2018/wordml" xmlns:w16sdtdh="http://schemas.microsoft.com/office/word/2020/wordml/sdtdatahash" xmlns:w16se="http://schemas.microsoft.com/office/word/2015/wordml/symex" xmlns:wpg="http://schemas.microsoft.com/office/word/2010/wordprocessingGroup" xmlns:wpi="http://schemas.microsoft.com/office/word/2010/wordprocessingInk" xmlns:wne="http://schemas.microsoft.com/office/word/2006/wordml" xmlns:wps="http://schemas.microsoft.com/office/word/2010/wordprocessingShape" mc:Ignorable="w14 w15 w16se w16cid w16 w16cex w16sdtdh wp14">
   <w:endnote w:type="separator" w:id="-1">
     <w:p>
       <w:pPr>
@@ -1589,7 +2505,7 @@
 </file>
 
 <file path=word/footer1.xml><?xml version="1.0" encoding="utf-8"?>
-<w:ftr xmlns:wpc="http://schemas.microsoft.com/office/word/2010/wordprocessingCanvas" xmlns:cx="http://schemas.microsoft.com/office/drawing/2014/chartex" xmlns:cx1="http://schemas.microsoft.com/office/drawing/2015/9/8/chartex" xmlns:cx2="http://schemas.microsoft.com/office/drawing/2015/10/21/chartex" xmlns:cx3="http://schemas.microsoft.com/office/drawing/2016/5/9/chartex" xmlns:cx4="http://schemas.microsoft.com/office/drawing/2016/5/10/chartex" xmlns:cx5="http://schemas.microsoft.com/office/drawing/2016/5/11/chartex" xmlns:cx6="http://schemas.microsoft.com/office/drawing/2016/5/12/chartex" xmlns:cx7="http://schemas.microsoft.com/office/drawing/2016/5/13/chartex" xmlns:cx8="http://schemas.microsoft.com/office/drawing/2016/5/14/chartex" xmlns:mc="http://schemas.openxmlformats.org/markup-compatibility/2006" xmlns:aink="http://schemas.microsoft.com/office/drawing/2016/ink" xmlns:am3d="http://schemas.microsoft.com/office/drawing/2017/model3d" xmlns:o="urn:schemas-microsoft-com:office:office" xmlns:r="http://schemas.openxmlformats.org/officeDocument/2006/relationships" xmlns:m="http://schemas.openxmlformats.org/officeDocument/2006/math" xmlns:v="urn:schemas-microsoft-com:vml" xmlns:wp14="http://schemas.microsoft.com/office/word/2010/wordprocessingDrawing" xmlns:wp="http://schemas.openxmlformats.org/drawingml/2006/wordprocessingDrawing" xmlns:w10="urn:schemas-microsoft-com:office:word" xmlns:w="http://schemas.openxmlformats.org/wordprocessingml/2006/main" xmlns:w14="http://schemas.microsoft.com/office/word/2010/wordml" xmlns:w15="http://schemas.microsoft.com/office/word/2012/wordml" xmlns:w16cex="http://schemas.microsoft.com/office/word/2018/wordml/cex" xmlns:w16cid="http://schemas.microsoft.com/office/word/2016/wordml/cid" xmlns:w16="http://schemas.microsoft.com/office/word/2018/wordml" xmlns:w16sdtdh="http://schemas.microsoft.com/office/word/2020/wordml/sdtdatahash" xmlns:w16se="http://schemas.microsoft.com/office/word/2015/wordml/symex" xmlns:wpg="http://schemas.microsoft.com/office/word/2010/wordprocessingGroup" xmlns:wpi="http://schemas.microsoft.com/office/word/2010/wordprocessingInk" xmlns:wne="http://schemas.microsoft.com/office/word/2006/wordml" xmlns:wps="http://schemas.microsoft.com/office/word/2010/wordprocessingShape" mc:Ignorable="w14 w15 w16se w16cid w16 w16cex w16sdtdh wp14">
+<w:ftr xmlns:wpc="http://schemas.microsoft.com/office/word/2010/wordprocessingCanvas" xmlns:cx="http://schemas.microsoft.com/office/drawing/2014/chartex" xmlns:cx1="http://schemas.microsoft.com/office/drawing/2015/9/8/chartex" xmlns:cx2="http://schemas.microsoft.com/office/drawing/2015/10/21/chartex" xmlns:cx3="http://schemas.microsoft.com/office/drawing/2016/5/9/chartex" xmlns:cx4="http://schemas.microsoft.com/office/drawing/2016/5/10/chartex" xmlns:cx5="http://schemas.microsoft.com/office/drawing/2016/5/11/chartex" xmlns:cx6="http://schemas.microsoft.com/office/drawing/2016/5/12/chartex" xmlns:cx7="http://schemas.microsoft.com/office/drawing/2016/5/13/chartex" xmlns:cx8="http://schemas.microsoft.com/office/drawing/2016/5/14/chartex" xmlns:mc="http://schemas.openxmlformats.org/markup-compatibility/2006" xmlns:aink="http://schemas.microsoft.com/office/drawing/2016/ink" xmlns:am3d="http://schemas.microsoft.com/office/drawing/2017/model3d" xmlns:o="urn:schemas-microsoft-com:office:office" xmlns:oel="http://schemas.microsoft.com/office/2019/extlst" xmlns:r="http://schemas.openxmlformats.org/officeDocument/2006/relationships" xmlns:m="http://schemas.openxmlformats.org/officeDocument/2006/math" xmlns:v="urn:schemas-microsoft-com:vml" xmlns:wp14="http://schemas.microsoft.com/office/word/2010/wordprocessingDrawing" xmlns:wp="http://schemas.openxmlformats.org/drawingml/2006/wordprocessingDrawing" xmlns:w10="urn:schemas-microsoft-com:office:word" xmlns:w="http://schemas.openxmlformats.org/wordprocessingml/2006/main" xmlns:w14="http://schemas.microsoft.com/office/word/2010/wordml" xmlns:w15="http://schemas.microsoft.com/office/word/2012/wordml" xmlns:w16cex="http://schemas.microsoft.com/office/word/2018/wordml/cex" xmlns:w16cid="http://schemas.microsoft.com/office/word/2016/wordml/cid" xmlns:w16="http://schemas.microsoft.com/office/word/2018/wordml" xmlns:w16sdtdh="http://schemas.microsoft.com/office/word/2020/wordml/sdtdatahash" xmlns:w16se="http://schemas.microsoft.com/office/word/2015/wordml/symex" xmlns:wpg="http://schemas.microsoft.com/office/word/2010/wordprocessingGroup" xmlns:wpi="http://schemas.microsoft.com/office/word/2010/wordprocessingInk" xmlns:wne="http://schemas.microsoft.com/office/word/2006/wordml" xmlns:wps="http://schemas.microsoft.com/office/word/2010/wordprocessingShape" mc:Ignorable="w14 w15 w16se w16cid w16 w16cex w16sdtdh wp14">
   <w:sdt>
     <w:sdtPr>
       <w:id w:val="1713000932"/>
@@ -1642,7 +2558,7 @@
 </file>
 
 <file path=word/footnotes.xml><?xml version="1.0" encoding="utf-8"?>
-<w:footnotes xmlns:wpc="http://schemas.microsoft.com/office/word/2010/wordprocessingCanvas" xmlns:cx="http://schemas.microsoft.com/office/drawing/2014/chartex" xmlns:cx1="http://schemas.microsoft.com/office/drawing/2015/9/8/chartex" xmlns:cx2="http://schemas.microsoft.com/office/drawing/2015/10/21/chartex" xmlns:cx3="http://schemas.microsoft.com/office/drawing/2016/5/9/chartex" xmlns:cx4="http://schemas.microsoft.com/office/drawing/2016/5/10/chartex" xmlns:cx5="http://schemas.microsoft.com/office/drawing/2016/5/11/chartex" xmlns:cx6="http://schemas.microsoft.com/office/drawing/2016/5/12/chartex" xmlns:cx7="http://schemas.microsoft.com/office/drawing/2016/5/13/chartex" xmlns:cx8="http://schemas.microsoft.com/office/drawing/2016/5/14/chartex" xmlns:mc="http://schemas.openxmlformats.org/markup-compatibility/2006" xmlns:aink="http://schemas.microsoft.com/office/drawing/2016/ink" xmlns:am3d="http://schemas.microsoft.com/office/drawing/2017/model3d" xmlns:o="urn:schemas-microsoft-com:office:office" xmlns:r="http://schemas.openxmlformats.org/officeDocument/2006/relationships" xmlns:m="http://schemas.openxmlformats.org/officeDocument/2006/math" xmlns:v="urn:schemas-microsoft-com:vml" xmlns:wp14="http://schemas.microsoft.com/office/word/2010/wordprocessingDrawing" xmlns:wp="http://schemas.openxmlformats.org/drawingml/2006/wordprocessingDrawing" xmlns:w10="urn:schemas-microsoft-com:office:word" xmlns:w="http://schemas.openxmlformats.org/wordprocessingml/2006/main" xmlns:w14="http://schemas.microsoft.com/office/word/2010/wordml" xmlns:w15="http://schemas.microsoft.com/office/word/2012/wordml" xmlns:w16cex="http://schemas.microsoft.com/office/word/2018/wordml/cex" xmlns:w16cid="http://schemas.microsoft.com/office/word/2016/wordml/cid" xmlns:w16="http://schemas.microsoft.com/office/word/2018/wordml" xmlns:w16sdtdh="http://schemas.microsoft.com/office/word/2020/wordml/sdtdatahash" xmlns:w16se="http://schemas.microsoft.com/office/word/2015/wordml/symex" xmlns:wpg="http://schemas.microsoft.com/office/word/2010/wordprocessingGroup" xmlns:wpi="http://schemas.microsoft.com/office/word/2010/wordprocessingInk" xmlns:wne="http://schemas.microsoft.com/office/word/2006/wordml" xmlns:wps="http://schemas.microsoft.com/office/word/2010/wordprocessingShape" mc:Ignorable="w14 w15 w16se w16cid w16 w16cex w16sdtdh wp14">
+<w:footnotes xmlns:wpc="http://schemas.microsoft.com/office/word/2010/wordprocessingCanvas" xmlns:cx="http://schemas.microsoft.com/office/drawing/2014/chartex" xmlns:cx1="http://schemas.microsoft.com/office/drawing/2015/9/8/chartex" xmlns:cx2="http://schemas.microsoft.com/office/drawing/2015/10/21/chartex" xmlns:cx3="http://schemas.microsoft.com/office/drawing/2016/5/9/chartex" xmlns:cx4="http://schemas.microsoft.com/office/drawing/2016/5/10/chartex" xmlns:cx5="http://schemas.microsoft.com/office/drawing/2016/5/11/chartex" xmlns:cx6="http://schemas.microsoft.com/office/drawing/2016/5/12/chartex" xmlns:cx7="http://schemas.microsoft.com/office/drawing/2016/5/13/chartex" xmlns:cx8="http://schemas.microsoft.com/office/drawing/2016/5/14/chartex" xmlns:mc="http://schemas.openxmlformats.org/markup-compatibility/2006" xmlns:aink="http://schemas.microsoft.com/office/drawing/2016/ink" xmlns:am3d="http://schemas.microsoft.com/office/drawing/2017/model3d" xmlns:o="urn:schemas-microsoft-com:office:office" xmlns:oel="http://schemas.microsoft.com/office/2019/extlst" xmlns:r="http://schemas.openxmlformats.org/officeDocument/2006/relationships" xmlns:m="http://schemas.openxmlformats.org/officeDocument/2006/math" xmlns:v="urn:schemas-microsoft-com:vml" xmlns:wp14="http://schemas.microsoft.com/office/word/2010/wordprocessingDrawing" xmlns:wp="http://schemas.openxmlformats.org/drawingml/2006/wordprocessingDrawing" xmlns:w10="urn:schemas-microsoft-com:office:word" xmlns:w="http://schemas.openxmlformats.org/wordprocessingml/2006/main" xmlns:w14="http://schemas.microsoft.com/office/word/2010/wordml" xmlns:w15="http://schemas.microsoft.com/office/word/2012/wordml" xmlns:w16cex="http://schemas.microsoft.com/office/word/2018/wordml/cex" xmlns:w16cid="http://schemas.microsoft.com/office/word/2016/wordml/cid" xmlns:w16="http://schemas.microsoft.com/office/word/2018/wordml" xmlns:w16sdtdh="http://schemas.microsoft.com/office/word/2020/wordml/sdtdatahash" xmlns:w16se="http://schemas.microsoft.com/office/word/2015/wordml/symex" xmlns:wpg="http://schemas.microsoft.com/office/word/2010/wordprocessingGroup" xmlns:wpi="http://schemas.microsoft.com/office/word/2010/wordprocessingInk" xmlns:wne="http://schemas.microsoft.com/office/word/2006/wordml" xmlns:wps="http://schemas.microsoft.com/office/word/2010/wordprocessingShape" mc:Ignorable="w14 w15 w16se w16cid w16 w16cex w16sdtdh wp14">
   <w:footnote w:type="separator" w:id="-1">
     <w:p>
       <w:pPr>
@@ -1667,7 +2583,7 @@
 </file>
 
 <file path=word/numbering.xml><?xml version="1.0" encoding="utf-8"?>
-<w:numbering xmlns:wpc="http://schemas.microsoft.com/office/word/2010/wordprocessingCanvas" xmlns:cx="http://schemas.microsoft.com/office/drawing/2014/chartex" xmlns:cx1="http://schemas.microsoft.com/office/drawing/2015/9/8/chartex" xmlns:cx2="http://schemas.microsoft.com/office/drawing/2015/10/21/chartex" xmlns:cx3="http://schemas.microsoft.com/office/drawing/2016/5/9/chartex" xmlns:cx4="http://schemas.microsoft.com/office/drawing/2016/5/10/chartex" xmlns:cx5="http://schemas.microsoft.com/office/drawing/2016/5/11/chartex" xmlns:cx6="http://schemas.microsoft.com/office/drawing/2016/5/12/chartex" xmlns:cx7="http://schemas.microsoft.com/office/drawing/2016/5/13/chartex" xmlns:cx8="http://schemas.microsoft.com/office/drawing/2016/5/14/chartex" xmlns:mc="http://schemas.openxmlformats.org/markup-compatibility/2006" xmlns:aink="http://schemas.microsoft.com/office/drawing/2016/ink" xmlns:am3d="http://schemas.microsoft.com/office/drawing/2017/model3d" xmlns:o="urn:schemas-microsoft-com:office:office" xmlns:r="http://schemas.openxmlformats.org/officeDocument/2006/relationships" xmlns:m="http://schemas.openxmlformats.org/officeDocument/2006/math" xmlns:v="urn:schemas-microsoft-com:vml" xmlns:wp14="http://schemas.microsoft.com/office/word/2010/wordprocessingDrawing" xmlns:wp="http://schemas.openxmlformats.org/drawingml/2006/wordprocessingDrawing" xmlns:w10="urn:schemas-microsoft-com:office:word" xmlns:w="http://schemas.openxmlformats.org/wordprocessingml/2006/main" xmlns:w14="http://schemas.microsoft.com/office/word/2010/wordml" xmlns:w15="http://schemas.microsoft.com/office/word/2012/wordml" xmlns:w16cex="http://schemas.microsoft.com/office/word/2018/wordml/cex" xmlns:w16cid="http://schemas.microsoft.com/office/word/2016/wordml/cid" xmlns:w16="http://schemas.microsoft.com/office/word/2018/wordml" xmlns:w16sdtdh="http://schemas.microsoft.com/office/word/2020/wordml/sdtdatahash" xmlns:w16se="http://schemas.microsoft.com/office/word/2015/wordml/symex" xmlns:wpg="http://schemas.microsoft.com/office/word/2010/wordprocessingGroup" xmlns:wpi="http://schemas.microsoft.com/office/word/2010/wordprocessingInk" xmlns:wne="http://schemas.microsoft.com/office/word/2006/wordml" xmlns:wps="http://schemas.microsoft.com/office/word/2010/wordprocessingShape" mc:Ignorable="w14 w15 w16se w16cid w16 w16cex w16sdtdh wp14">
+<w:numbering xmlns:wpc="http://schemas.microsoft.com/office/word/2010/wordprocessingCanvas" xmlns:cx="http://schemas.microsoft.com/office/drawing/2014/chartex" xmlns:cx1="http://schemas.microsoft.com/office/drawing/2015/9/8/chartex" xmlns:cx2="http://schemas.microsoft.com/office/drawing/2015/10/21/chartex" xmlns:cx3="http://schemas.microsoft.com/office/drawing/2016/5/9/chartex" xmlns:cx4="http://schemas.microsoft.com/office/drawing/2016/5/10/chartex" xmlns:cx5="http://schemas.microsoft.com/office/drawing/2016/5/11/chartex" xmlns:cx6="http://schemas.microsoft.com/office/drawing/2016/5/12/chartex" xmlns:cx7="http://schemas.microsoft.com/office/drawing/2016/5/13/chartex" xmlns:cx8="http://schemas.microsoft.com/office/drawing/2016/5/14/chartex" xmlns:mc="http://schemas.openxmlformats.org/markup-compatibility/2006" xmlns:aink="http://schemas.microsoft.com/office/drawing/2016/ink" xmlns:am3d="http://schemas.microsoft.com/office/drawing/2017/model3d" xmlns:o="urn:schemas-microsoft-com:office:office" xmlns:oel="http://schemas.microsoft.com/office/2019/extlst" xmlns:r="http://schemas.openxmlformats.org/officeDocument/2006/relationships" xmlns:m="http://schemas.openxmlformats.org/officeDocument/2006/math" xmlns:v="urn:schemas-microsoft-com:vml" xmlns:wp14="http://schemas.microsoft.com/office/word/2010/wordprocessingDrawing" xmlns:wp="http://schemas.openxmlformats.org/drawingml/2006/wordprocessingDrawing" xmlns:w10="urn:schemas-microsoft-com:office:word" xmlns:w="http://schemas.openxmlformats.org/wordprocessingml/2006/main" xmlns:w14="http://schemas.microsoft.com/office/word/2010/wordml" xmlns:w15="http://schemas.microsoft.com/office/word/2012/wordml" xmlns:w16cex="http://schemas.microsoft.com/office/word/2018/wordml/cex" xmlns:w16cid="http://schemas.microsoft.com/office/word/2016/wordml/cid" xmlns:w16="http://schemas.microsoft.com/office/word/2018/wordml" xmlns:w16sdtdh="http://schemas.microsoft.com/office/word/2020/wordml/sdtdatahash" xmlns:w16se="http://schemas.microsoft.com/office/word/2015/wordml/symex" xmlns:wpg="http://schemas.microsoft.com/office/word/2010/wordprocessingGroup" xmlns:wpi="http://schemas.microsoft.com/office/word/2010/wordprocessingInk" xmlns:wne="http://schemas.microsoft.com/office/word/2006/wordml" xmlns:wps="http://schemas.microsoft.com/office/word/2010/wordprocessingShape" mc:Ignorable="w14 w15 w16se w16cid w16 w16cex w16sdtdh wp14">
   <w:abstractNum w:abstractNumId="0" w15:restartNumberingAfterBreak="0">
     <w:nsid w:val="15370356"/>
     <w:multiLevelType w:val="hybridMultilevel"/>
@@ -2045,7 +2961,7 @@
   <w:abstractNum w:abstractNumId="4" w15:restartNumberingAfterBreak="0">
     <w:nsid w:val="6F252EBD"/>
     <w:multiLevelType w:val="hybridMultilevel"/>
-    <w:tmpl w:val="87C89988"/>
+    <w:tmpl w:val="5AF004A2"/>
     <w:lvl w:ilvl="0" w:tplc="04090001">
       <w:start w:val="1"/>
       <w:numFmt w:val="bullet"/>
@@ -2217,22 +3133,22 @@
       </w:pPr>
     </w:lvl>
   </w:abstractNum>
-  <w:num w:numId="1">
+  <w:num w:numId="1" w16cid:durableId="975647680">
     <w:abstractNumId w:val="5"/>
   </w:num>
-  <w:num w:numId="2">
+  <w:num w:numId="2" w16cid:durableId="19476501">
     <w:abstractNumId w:val="1"/>
   </w:num>
-  <w:num w:numId="3">
+  <w:num w:numId="3" w16cid:durableId="1060441455">
     <w:abstractNumId w:val="0"/>
   </w:num>
-  <w:num w:numId="4">
+  <w:num w:numId="4" w16cid:durableId="1852717491">
     <w:abstractNumId w:val="3"/>
   </w:num>
-  <w:num w:numId="5">
+  <w:num w:numId="5" w16cid:durableId="1131634812">
     <w:abstractNumId w:val="4"/>
   </w:num>
-  <w:num w:numId="6">
+  <w:num w:numId="6" w16cid:durableId="1582907381">
     <w:abstractNumId w:val="2"/>
   </w:num>
 </w:numbering>
@@ -2711,6 +3627,28 @@
       <w:szCs w:val="24"/>
     </w:rPr>
   </w:style>
+  <w:style w:type="paragraph" w:styleId="Heading4">
+    <w:name w:val="heading 4"/>
+    <w:basedOn w:val="Normal"/>
+    <w:next w:val="Normal"/>
+    <w:link w:val="Heading4Char"/>
+    <w:uiPriority w:val="9"/>
+    <w:unhideWhenUsed/>
+    <w:qFormat/>
+    <w:rsid w:val="0022756B"/>
+    <w:pPr>
+      <w:keepNext/>
+      <w:keepLines/>
+      <w:spacing w:before="40"/>
+      <w:outlineLvl w:val="3"/>
+    </w:pPr>
+    <w:rPr>
+      <w:rFonts w:asciiTheme="majorHAnsi" w:eastAsiaTheme="majorEastAsia" w:hAnsiTheme="majorHAnsi" w:cstheme="majorBidi"/>
+      <w:i/>
+      <w:iCs/>
+      <w:color w:val="365F91" w:themeColor="accent1" w:themeShade="BF"/>
+    </w:rPr>
+  </w:style>
   <w:style w:type="character" w:default="1" w:styleId="DefaultParagraphFont">
     <w:name w:val="Default Paragraph Font"/>
     <w:uiPriority w:val="1"/>
@@ -2968,6 +3906,50 @@
     <w:link w:val="Footer"/>
     <w:uiPriority w:val="99"/>
     <w:rsid w:val="00B60DB1"/>
+  </w:style>
+  <w:style w:type="character" w:customStyle="1" w:styleId="Heading4Char">
+    <w:name w:val="Heading 4 Char"/>
+    <w:basedOn w:val="DefaultParagraphFont"/>
+    <w:link w:val="Heading4"/>
+    <w:uiPriority w:val="9"/>
+    <w:rsid w:val="0022756B"/>
+    <w:rPr>
+      <w:rFonts w:asciiTheme="majorHAnsi" w:eastAsiaTheme="majorEastAsia" w:hAnsiTheme="majorHAnsi" w:cstheme="majorBidi"/>
+      <w:i/>
+      <w:iCs/>
+      <w:color w:val="365F91" w:themeColor="accent1" w:themeShade="BF"/>
+    </w:rPr>
+  </w:style>
+  <w:style w:type="character" w:styleId="UnresolvedMention">
+    <w:name w:val="Unresolved Mention"/>
+    <w:basedOn w:val="DefaultParagraphFont"/>
+    <w:uiPriority w:val="99"/>
+    <w:semiHidden/>
+    <w:unhideWhenUsed/>
+    <w:rsid w:val="0073295D"/>
+    <w:rPr>
+      <w:color w:val="605E5C"/>
+      <w:shd w:val="clear" w:color="auto" w:fill="E1DFDD"/>
+    </w:rPr>
+  </w:style>
+  <w:style w:type="table" w:styleId="TableGrid">
+    <w:name w:val="Table Grid"/>
+    <w:basedOn w:val="TableNormal"/>
+    <w:uiPriority w:val="59"/>
+    <w:rsid w:val="0073295D"/>
+    <w:pPr>
+      <w:spacing w:after="0" w:line="240" w:lineRule="auto"/>
+    </w:pPr>
+    <w:tblPr>
+      <w:tblBorders>
+        <w:top w:val="single" w:sz="4" w:space="0" w:color="auto"/>
+        <w:left w:val="single" w:sz="4" w:space="0" w:color="auto"/>
+        <w:bottom w:val="single" w:sz="4" w:space="0" w:color="auto"/>
+        <w:right w:val="single" w:sz="4" w:space="0" w:color="auto"/>
+        <w:insideH w:val="single" w:sz="4" w:space="0" w:color="auto"/>
+        <w:insideV w:val="single" w:sz="4" w:space="0" w:color="auto"/>
+      </w:tblBorders>
+    </w:tblPr>
   </w:style>
 </w:styles>
 </file>
